--- a/readme.docx
+++ b/readme.docx
@@ -4770,6 +4770,8 @@
               </w:rPr>
               <w:t>buildmodels.m</w:t>
             </w:r>
+            <w:bookmarkStart w:id="0" w:name="_GoBack"/>
+            <w:bookmarkEnd w:id="0"/>
             <w:proofErr w:type="spellEnd"/>
           </w:p>
           <w:p>
@@ -4933,8 +4935,6 @@
               </w:rPr>
               <w:t>addToVind.m</w:t>
             </w:r>
-            <w:bookmarkStart w:id="0" w:name="_GoBack"/>
-            <w:bookmarkEnd w:id="0"/>
             <w:proofErr w:type="spellEnd"/>
           </w:p>
           <w:p>
@@ -5028,7 +5028,7 @@
                 <w:lang w:val="en"/>
               </w:rPr>
               <w:lastRenderedPageBreak/>
-              <w:t>iconcentration.m</w:t>
+              <w:t>buildmodels.m</w:t>
             </w:r>
             <w:proofErr w:type="spellEnd"/>
           </w:p>
@@ -5050,54 +5050,58 @@
                 <w:rFonts w:cs="Courier New"/>
                 <w:b w:val="0"/>
                 <w:color w:val="auto"/>
-                <w:szCs w:val="24"/>
-                <w:lang w:val="en"/>
-              </w:rPr>
-            </w:pPr>
-            <w:r>
-              <w:rPr>
-                <w:rFonts w:cs="Courier New"/>
-                <w:b w:val="0"/>
-                <w:color w:val="auto"/>
-                <w:szCs w:val="24"/>
-                <w:lang w:val="en"/>
-              </w:rPr>
-              <w:t>Assign user defined concentrations to the concentration vector</w:t>
-            </w:r>
-          </w:p>
-          <w:p>
-            <w:pPr>
-              <w:autoSpaceDE w:val="0"/>
-              <w:autoSpaceDN w:val="0"/>
-              <w:adjustRightInd w:val="0"/>
-              <w:spacing w:before="240" w:line="276" w:lineRule="auto"/>
-              <w:rPr>
-                <w:rFonts w:ascii="Courier New" w:hAnsi="Courier New" w:cs="Courier New"/>
-                <w:color w:val="auto"/>
-                <w:szCs w:val="24"/>
-                <w:lang w:val="en"/>
-              </w:rPr>
-            </w:pPr>
-            <w:r>
-              <w:rPr>
-                <w:rFonts w:ascii="Courier New" w:hAnsi="Courier New" w:cs="Courier New"/>
-                <w:color w:val="auto"/>
-                <w:szCs w:val="24"/>
-                <w:lang w:val="en"/>
-              </w:rPr>
-              <w:t>Function Call:</w:t>
-            </w:r>
-          </w:p>
-          <w:p>
-            <w:pPr>
-              <w:autoSpaceDE w:val="0"/>
-              <w:autoSpaceDN w:val="0"/>
-              <w:adjustRightInd w:val="0"/>
-              <w:rPr>
-                <w:rFonts w:ascii="Courier New" w:hAnsi="Courier New" w:cs="Courier New"/>
-                <w:b w:val="0"/>
                 <w:sz w:val="24"/>
                 <w:szCs w:val="24"/>
+                <w:lang w:val="en"/>
+              </w:rPr>
+            </w:pPr>
+            <w:r>
+              <w:rPr>
+                <w:rFonts w:cs="Courier New"/>
+                <w:b w:val="0"/>
+                <w:color w:val="auto"/>
+                <w:sz w:val="24"/>
+                <w:szCs w:val="24"/>
+                <w:lang w:val="en"/>
+              </w:rPr>
+              <w:t>Build ensemble of models based on given metabolite concentration. Only sample parameters that are unknown. All known/specified parameters are left as is</w:t>
+            </w:r>
+          </w:p>
+          <w:p>
+            <w:pPr>
+              <w:autoSpaceDE w:val="0"/>
+              <w:autoSpaceDN w:val="0"/>
+              <w:adjustRightInd w:val="0"/>
+              <w:spacing w:before="240" w:line="276" w:lineRule="auto"/>
+              <w:rPr>
+                <w:rFonts w:ascii="Courier New" w:hAnsi="Courier New" w:cs="Courier New"/>
+                <w:color w:val="auto"/>
+                <w:sz w:val="24"/>
+                <w:szCs w:val="24"/>
+                <w:lang w:val="en"/>
+              </w:rPr>
+            </w:pPr>
+            <w:r>
+              <w:rPr>
+                <w:rFonts w:ascii="Courier New" w:hAnsi="Courier New" w:cs="Courier New"/>
+                <w:color w:val="auto"/>
+                <w:sz w:val="24"/>
+                <w:szCs w:val="24"/>
+                <w:lang w:val="en"/>
+              </w:rPr>
+              <w:t>Function Call:</w:t>
+            </w:r>
+          </w:p>
+          <w:p>
+            <w:pPr>
+              <w:autoSpaceDE w:val="0"/>
+              <w:autoSpaceDN w:val="0"/>
+              <w:adjustRightInd w:val="0"/>
+              <w:rPr>
+                <w:rFonts w:ascii="Courier New" w:hAnsi="Courier New" w:cs="Courier New"/>
+                <w:b w:val="0"/>
+                <w:sz w:val="28"/>
+                <w:szCs w:val="24"/>
               </w:rPr>
             </w:pPr>
             <w:r>
@@ -5105,95 +5109,75 @@
                 <w:rFonts w:ascii="Courier New" w:hAnsi="Courier New" w:cs="Courier New"/>
                 <w:b w:val="0"/>
                 <w:color w:val="000000"/>
-                <w:sz w:val="20"/>
                 <w:szCs w:val="20"/>
               </w:rPr>
-              <w:t>[</w:t>
-            </w:r>
-            <w:proofErr w:type="spellStart"/>
+              <w:t>parameter</w:t>
+            </w:r>
             <w:r>
               <w:rPr>
                 <w:rFonts w:ascii="Courier New" w:hAnsi="Courier New" w:cs="Courier New"/>
                 <w:b w:val="0"/>
                 <w:color w:val="000000"/>
-                <w:sz w:val="20"/>
                 <w:szCs w:val="20"/>
               </w:rPr>
-              <w:t>varargout</w:t>
-            </w:r>
-            <w:proofErr w:type="spellEnd"/>
+              <w:t xml:space="preserve"> = </w:t>
+            </w:r>
+            <w:proofErr w:type="spellStart"/>
             <w:r>
               <w:rPr>
                 <w:rFonts w:ascii="Courier New" w:hAnsi="Courier New" w:cs="Courier New"/>
                 <w:b w:val="0"/>
                 <w:color w:val="000000"/>
-                <w:sz w:val="20"/>
                 <w:szCs w:val="20"/>
               </w:rPr>
-              <w:t xml:space="preserve">] = </w:t>
-            </w:r>
-            <w:proofErr w:type="spellStart"/>
+              <w:t>buildmodels</w:t>
+            </w:r>
+            <w:proofErr w:type="spellEnd"/>
             <w:r>
               <w:rPr>
                 <w:rFonts w:ascii="Courier New" w:hAnsi="Courier New" w:cs="Courier New"/>
                 <w:b w:val="0"/>
                 <w:color w:val="000000"/>
-                <w:sz w:val="20"/>
                 <w:szCs w:val="20"/>
               </w:rPr>
-              <w:t>iconcentration</w:t>
-            </w:r>
-            <w:proofErr w:type="spellEnd"/>
+              <w:t>(</w:t>
+            </w:r>
+            <w:proofErr w:type="spellStart"/>
             <w:r>
               <w:rPr>
                 <w:rFonts w:ascii="Courier New" w:hAnsi="Courier New" w:cs="Courier New"/>
                 <w:b w:val="0"/>
                 <w:color w:val="000000"/>
-                <w:sz w:val="20"/>
                 <w:szCs w:val="20"/>
               </w:rPr>
-              <w:t>(</w:t>
-            </w:r>
-            <w:proofErr w:type="spellStart"/>
+              <w:t>model,p</w:t>
+            </w:r>
             <w:r>
               <w:rPr>
                 <w:rFonts w:ascii="Courier New" w:hAnsi="Courier New" w:cs="Courier New"/>
                 <w:b w:val="0"/>
                 <w:color w:val="000000"/>
-                <w:sz w:val="20"/>
                 <w:szCs w:val="20"/>
               </w:rPr>
-              <w:t>model,</w:t>
+              <w:t>arameter</w:t>
             </w:r>
             <w:r>
               <w:rPr>
                 <w:rFonts w:ascii="Courier New" w:hAnsi="Courier New" w:cs="Courier New"/>
                 <w:b w:val="0"/>
                 <w:color w:val="000000"/>
-                <w:sz w:val="20"/>
                 <w:szCs w:val="20"/>
               </w:rPr>
-              <w:t>input</w:t>
-            </w:r>
+              <w:t>,mc,rxn_add,rxn_excep</w:t>
+            </w:r>
+            <w:proofErr w:type="spellEnd"/>
             <w:r>
               <w:rPr>
                 <w:rFonts w:ascii="Courier New" w:hAnsi="Courier New" w:cs="Courier New"/>
                 <w:b w:val="0"/>
                 <w:color w:val="000000"/>
-                <w:sz w:val="20"/>
                 <w:szCs w:val="20"/>
               </w:rPr>
-              <w:t>,mc_lb,assignFlag</w:t>
-            </w:r>
-            <w:proofErr w:type="spellEnd"/>
-            <w:r>
-              <w:rPr>
-                <w:rFonts w:ascii="Courier New" w:hAnsi="Courier New" w:cs="Courier New"/>
-                <w:b w:val="0"/>
-                <w:color w:val="000000"/>
-                <w:sz w:val="20"/>
-                <w:szCs w:val="20"/>
-              </w:rPr>
               <w:t>)</w:t>
             </w:r>
           </w:p>
@@ -5206,6 +5190,7 @@
               <w:rPr>
                 <w:rFonts w:ascii="Courier New" w:hAnsi="Courier New" w:cs="Courier New"/>
                 <w:color w:val="auto"/>
+                <w:sz w:val="24"/>
                 <w:szCs w:val="24"/>
                 <w:lang w:val="en"/>
               </w:rPr>
@@ -5214,6 +5199,7 @@
               <w:rPr>
                 <w:rFonts w:ascii="Courier New" w:hAnsi="Courier New" w:cs="Courier New"/>
                 <w:color w:val="auto"/>
+                <w:sz w:val="24"/>
                 <w:szCs w:val="24"/>
                 <w:lang w:val="en"/>
               </w:rPr>
@@ -5227,7 +5213,7 @@
               <w:adjustRightInd w:val="0"/>
               <w:spacing w:line="276" w:lineRule="auto"/>
               <w:rPr>
-                <w:rFonts w:ascii="Courier New" w:hAnsi="Courier New" w:cs="Courier New"/>
+                <w:rFonts w:ascii="Calibri" w:hAnsi="Calibri" w:cs="Courier New"/>
                 <w:b w:val="0"/>
                 <w:color w:val="auto"/>
                 <w:szCs w:val="24"/>
@@ -5242,53 +5228,468 @@
                 <w:szCs w:val="24"/>
                 <w:lang w:val="en"/>
               </w:rPr>
-              <w:t>model:</w:t>
-            </w:r>
-            <w:r>
-              <w:rPr>
-                <w:rFonts w:ascii="Courier New" w:hAnsi="Courier New" w:cs="Courier New"/>
+              <w:t xml:space="preserve">model: MATLAB </w:t>
+            </w:r>
+            <w:r>
+              <w:rPr>
+                <w:rFonts w:ascii="Calibri" w:hAnsi="Calibri" w:cs="Courier New"/>
                 <w:b w:val="0"/>
                 <w:color w:val="auto"/>
                 <w:szCs w:val="24"/>
                 <w:lang w:val="en"/>
               </w:rPr>
+              <w:t>model structure</w:t>
+            </w:r>
+          </w:p>
+          <w:p>
+            <w:pPr>
+              <w:autoSpaceDE w:val="0"/>
+              <w:autoSpaceDN w:val="0"/>
+              <w:adjustRightInd w:val="0"/>
+              <w:spacing w:before="240" w:line="276" w:lineRule="auto"/>
+              <w:rPr>
+                <w:rFonts w:ascii="Courier New" w:hAnsi="Courier New" w:cs="Courier New"/>
+                <w:b w:val="0"/>
+                <w:color w:val="auto"/>
+                <w:sz w:val="24"/>
+                <w:szCs w:val="24"/>
+                <w:lang w:val="en"/>
+              </w:rPr>
+            </w:pPr>
+            <w:r>
+              <w:rPr>
+                <w:rFonts w:ascii="Courier New" w:hAnsi="Courier New" w:cs="Courier New"/>
+                <w:b w:val="0"/>
+                <w:color w:val="000000" w:themeColor="text1"/>
+                <w:lang w:val="en"/>
+              </w:rPr>
+              <w:t>parameter:</w:t>
+            </w:r>
+            <w:r>
+              <w:rPr>
+                <w:rFonts w:ascii="Courier New" w:hAnsi="Courier New" w:cs="Courier New"/>
+                <w:color w:val="000000" w:themeColor="text1"/>
+                <w:lang w:val="en"/>
+              </w:rPr>
               <w:t xml:space="preserve"> </w:t>
             </w:r>
             <w:r>
               <w:rPr>
-                <w:rFonts w:ascii="Courier New" w:hAnsi="Courier New" w:cs="Courier New"/>
-                <w:b w:val="0"/>
-                <w:color w:val="000000" w:themeColor="text1"/>
-                <w:lang w:val="en"/>
-              </w:rPr>
-              <w:t xml:space="preserve">MATLAB </w:t>
-            </w:r>
-            <w:r>
+                <w:rFonts w:cs="Courier New"/>
+                <w:b w:val="0"/>
+                <w:color w:val="000000" w:themeColor="text1"/>
+                <w:lang w:val="en"/>
+              </w:rPr>
+              <w:t xml:space="preserve">MATLAB structure with fields </w:t>
+            </w:r>
+            <w:r>
+              <w:rPr>
+                <w:rFonts w:ascii="Courier New" w:hAnsi="Courier New" w:cs="Courier New"/>
+                <w:b w:val="0"/>
+                <w:color w:val="000000" w:themeColor="text1"/>
+                <w:lang w:val="en"/>
+              </w:rPr>
+              <w:t>K</w:t>
+            </w:r>
+            <w:r>
+              <w:rPr>
+                <w:rFonts w:cs="Courier New"/>
+                <w:b w:val="0"/>
+                <w:color w:val="000000" w:themeColor="text1"/>
+                <w:lang w:val="en"/>
+              </w:rPr>
+              <w:t xml:space="preserve"> (sparse vector of </w:t>
+            </w:r>
+            <w:proofErr w:type="spellStart"/>
+            <w:r>
+              <w:rPr>
+                <w:rFonts w:cs="Courier New"/>
+                <w:b w:val="0"/>
+                <w:color w:val="000000" w:themeColor="text1"/>
+                <w:lang w:val="en"/>
+              </w:rPr>
+              <w:t>Michaelis</w:t>
+            </w:r>
+            <w:proofErr w:type="spellEnd"/>
+            <w:r>
+              <w:rPr>
+                <w:rFonts w:cs="Courier New"/>
+                <w:b w:val="0"/>
+                <w:color w:val="000000" w:themeColor="text1"/>
+                <w:lang w:val="en"/>
+              </w:rPr>
+              <w:t xml:space="preserve"> binding constants of size </w:t>
+            </w:r>
+            <w:r>
+              <w:rPr>
+                <w:rFonts w:ascii="Courier New" w:hAnsi="Courier New" w:cs="Courier New"/>
+                <w:b w:val="0"/>
+                <w:color w:val="000000" w:themeColor="text1"/>
+                <w:lang w:val="en"/>
+              </w:rPr>
+              <w:t>number of metabolites x number of reactions</w:t>
+            </w:r>
+            <w:r>
+              <w:rPr>
+                <w:rFonts w:cs="Courier New"/>
+                <w:b w:val="0"/>
+                <w:color w:val="000000" w:themeColor="text1"/>
+                <w:lang w:val="en"/>
+              </w:rPr>
+              <w:t xml:space="preserve">) </w:t>
+            </w:r>
+            <w:proofErr w:type="spellStart"/>
+            <w:r>
+              <w:rPr>
+                <w:rFonts w:ascii="Courier New" w:hAnsi="Courier New" w:cs="Courier New"/>
+                <w:b w:val="0"/>
+                <w:color w:val="000000" w:themeColor="text1"/>
+                <w:lang w:val="en"/>
+              </w:rPr>
+              <w:t>Klb</w:t>
+            </w:r>
+            <w:proofErr w:type="spellEnd"/>
+            <w:r>
+              <w:rPr>
+                <w:rFonts w:ascii="Courier New" w:hAnsi="Courier New" w:cs="Courier New"/>
+                <w:b w:val="0"/>
+                <w:color w:val="000000" w:themeColor="text1"/>
+                <w:lang w:val="en"/>
+              </w:rPr>
+              <w:t xml:space="preserve"> </w:t>
+            </w:r>
+            <w:r>
+              <w:rPr>
+                <w:rFonts w:cs="Courier New"/>
+                <w:b w:val="0"/>
+                <w:color w:val="000000" w:themeColor="text1"/>
+                <w:lang w:val="en"/>
+              </w:rPr>
+              <w:t xml:space="preserve">(Lower bounds for K values), </w:t>
+            </w:r>
+            <w:proofErr w:type="spellStart"/>
+            <w:r>
+              <w:rPr>
+                <w:rFonts w:ascii="Courier New" w:hAnsi="Courier New" w:cs="Courier New"/>
+                <w:b w:val="0"/>
+                <w:color w:val="000000" w:themeColor="text1"/>
+                <w:lang w:val="en"/>
+              </w:rPr>
+              <w:t>Kub</w:t>
+            </w:r>
+            <w:proofErr w:type="spellEnd"/>
+            <w:r>
+              <w:rPr>
+                <w:rFonts w:ascii="Courier New" w:hAnsi="Courier New" w:cs="Courier New"/>
+                <w:b w:val="0"/>
+                <w:color w:val="000000" w:themeColor="text1"/>
+                <w:lang w:val="en"/>
+              </w:rPr>
+              <w:t xml:space="preserve"> </w:t>
+            </w:r>
+            <w:r>
+              <w:rPr>
+                <w:rFonts w:cs="Courier New"/>
+                <w:b w:val="0"/>
+                <w:color w:val="000000" w:themeColor="text1"/>
+                <w:lang w:val="en"/>
+              </w:rPr>
+              <w:t xml:space="preserve">(upper bounds for K values), </w:t>
+            </w:r>
+            <w:proofErr w:type="spellStart"/>
+            <w:r>
+              <w:rPr>
+                <w:rFonts w:ascii="Courier New" w:hAnsi="Courier New" w:cs="Courier New"/>
+                <w:b w:val="0"/>
+                <w:color w:val="000000" w:themeColor="text1"/>
+                <w:lang w:val="en"/>
+              </w:rPr>
+              <w:t>KIact</w:t>
+            </w:r>
+            <w:proofErr w:type="spellEnd"/>
+            <w:r>
+              <w:rPr>
+                <w:rFonts w:cs="Courier New"/>
+                <w:b w:val="0"/>
+                <w:color w:val="000000" w:themeColor="text1"/>
+                <w:lang w:val="en"/>
+              </w:rPr>
+              <w:t xml:space="preserve"> (sparse array of activation constants of size </w:t>
+            </w:r>
+            <w:r>
+              <w:rPr>
+                <w:rFonts w:ascii="Courier New" w:hAnsi="Courier New" w:cs="Courier New"/>
+                <w:b w:val="0"/>
+                <w:color w:val="000000" w:themeColor="text1"/>
+                <w:lang w:val="en"/>
+              </w:rPr>
+              <w:t>number of metabolites x number of reactions</w:t>
+            </w:r>
+            <w:r>
+              <w:rPr>
+                <w:rFonts w:cs="Courier New"/>
+                <w:b w:val="0"/>
+                <w:color w:val="000000" w:themeColor="text1"/>
+                <w:lang w:val="en"/>
+              </w:rPr>
+              <w:t xml:space="preserve">), </w:t>
+            </w:r>
+            <w:proofErr w:type="spellStart"/>
+            <w:r>
+              <w:rPr>
+                <w:rFonts w:ascii="Courier New" w:hAnsi="Courier New" w:cs="Courier New"/>
+                <w:b w:val="0"/>
+                <w:color w:val="000000" w:themeColor="text1"/>
+                <w:lang w:val="en"/>
+              </w:rPr>
+              <w:t>KIihb</w:t>
+            </w:r>
+            <w:proofErr w:type="spellEnd"/>
+            <w:r>
+              <w:rPr>
+                <w:rFonts w:ascii="Courier New" w:hAnsi="Courier New" w:cs="Courier New"/>
+                <w:b w:val="0"/>
+                <w:color w:val="000000" w:themeColor="text1"/>
+                <w:lang w:val="en"/>
+              </w:rPr>
+              <w:t xml:space="preserve"> </w:t>
+            </w:r>
+            <w:r>
+              <w:rPr>
+                <w:rFonts w:cs="Courier New"/>
+                <w:b w:val="0"/>
+                <w:color w:val="000000" w:themeColor="text1"/>
+                <w:lang w:val="en"/>
+              </w:rPr>
+              <w:t xml:space="preserve">(sparse array of inhibition constants of size </w:t>
+            </w:r>
+            <w:r>
+              <w:rPr>
+                <w:rFonts w:ascii="Courier New" w:hAnsi="Courier New" w:cs="Courier New"/>
+                <w:b w:val="0"/>
+                <w:color w:val="000000" w:themeColor="text1"/>
+                <w:lang w:val="en"/>
+              </w:rPr>
+              <w:t>number of metabolites x number of reactions</w:t>
+            </w:r>
+            <w:r>
+              <w:rPr>
+                <w:rFonts w:cs="Courier New"/>
+                <w:b w:val="0"/>
+                <w:color w:val="000000" w:themeColor="text1"/>
+                <w:lang w:val="en"/>
+              </w:rPr>
+              <w:t xml:space="preserve">), </w:t>
+            </w:r>
+            <w:r>
+              <w:rPr>
+                <w:rFonts w:ascii="Courier New" w:hAnsi="Courier New" w:cs="Courier New"/>
+                <w:b w:val="0"/>
+                <w:color w:val="000000" w:themeColor="text1"/>
+                <w:lang w:val="en"/>
+              </w:rPr>
+              <w:t>Vmax</w:t>
+            </w:r>
+            <w:r>
+              <w:rPr>
+                <w:rFonts w:cs="Courier New"/>
+                <w:b w:val="0"/>
+                <w:color w:val="000000" w:themeColor="text1"/>
+                <w:lang w:val="en"/>
+              </w:rPr>
+              <w:t xml:space="preserve"> (vector of enzyme concentration values in V</w:t>
+            </w:r>
+            <w:r>
+              <w:rPr>
+                <w:rFonts w:cs="Courier New"/>
+                <w:b w:val="0"/>
+                <w:color w:val="000000" w:themeColor="text1"/>
+                <w:vertAlign w:val="subscript"/>
+                <w:lang w:val="en"/>
+              </w:rPr>
+              <w:t>max</w:t>
+            </w:r>
+            <w:r>
+              <w:rPr>
+                <w:rFonts w:cs="Courier New"/>
+                <w:b w:val="0"/>
+                <w:color w:val="000000" w:themeColor="text1"/>
+                <w:lang w:val="en"/>
+              </w:rPr>
+              <w:t xml:space="preserve"> = </w:t>
+            </w:r>
+            <w:proofErr w:type="spellStart"/>
+            <w:r>
+              <w:rPr>
+                <w:rFonts w:cs="Courier New"/>
+                <w:b w:val="0"/>
+                <w:color w:val="000000" w:themeColor="text1"/>
+                <w:lang w:val="en"/>
+              </w:rPr>
+              <w:t>k</w:t>
+            </w:r>
+            <w:r>
+              <w:rPr>
+                <w:rFonts w:cs="Courier New"/>
+                <w:b w:val="0"/>
+                <w:color w:val="000000" w:themeColor="text1"/>
+                <w:vertAlign w:val="subscript"/>
+                <w:lang w:val="en"/>
+              </w:rPr>
+              <w:t>cat</w:t>
+            </w:r>
+            <w:proofErr w:type="spellEnd"/>
+            <w:r>
+              <w:rPr>
+                <w:rFonts w:cs="Courier New"/>
+                <w:b w:val="0"/>
+                <w:color w:val="000000" w:themeColor="text1"/>
+                <w:lang w:val="en"/>
+              </w:rPr>
+              <w:t>*</w:t>
+            </w:r>
+            <w:proofErr w:type="spellStart"/>
+            <w:r>
+              <w:rPr>
+                <w:rFonts w:cs="Courier New"/>
+                <w:b w:val="0"/>
+                <w:color w:val="000000" w:themeColor="text1"/>
+                <w:lang w:val="en"/>
+              </w:rPr>
+              <w:t>e</w:t>
+            </w:r>
+            <w:r>
+              <w:rPr>
+                <w:rFonts w:cs="Courier New"/>
+                <w:b w:val="0"/>
+                <w:color w:val="000000" w:themeColor="text1"/>
+                <w:vertAlign w:val="subscript"/>
+                <w:lang w:val="en"/>
+              </w:rPr>
+              <w:t>i</w:t>
+            </w:r>
+            <w:proofErr w:type="spellEnd"/>
+            <w:r>
+              <w:rPr>
+                <w:rFonts w:cs="Courier New"/>
+                <w:b w:val="0"/>
+                <w:color w:val="000000" w:themeColor="text1"/>
+                <w:lang w:val="en"/>
+              </w:rPr>
+              <w:t xml:space="preserve"> of size number of reactions</w:t>
+            </w:r>
+            <w:r>
+              <w:rPr>
+                <w:rFonts w:cs="Courier New"/>
+                <w:b w:val="0"/>
+                <w:color w:val="000000" w:themeColor="text1"/>
+                <w:lang w:val="en"/>
+              </w:rPr>
+              <w:t>)</w:t>
+            </w:r>
+            <w:r>
+              <w:rPr>
+                <w:rFonts w:cs="Courier New"/>
+                <w:b w:val="0"/>
+                <w:color w:val="000000" w:themeColor="text1"/>
+                <w:lang w:val="en"/>
+              </w:rPr>
+              <w:t xml:space="preserve">, </w:t>
+            </w:r>
+            <w:proofErr w:type="spellStart"/>
+            <w:r>
+              <w:rPr>
+                <w:rFonts w:ascii="Courier New" w:hAnsi="Courier New" w:cs="Courier New"/>
+                <w:b w:val="0"/>
+                <w:color w:val="000000" w:themeColor="text1"/>
+                <w:lang w:val="en"/>
+              </w:rPr>
+              <w:t>kact_fwd</w:t>
+            </w:r>
+            <w:proofErr w:type="spellEnd"/>
+            <w:r>
+              <w:rPr>
+                <w:rFonts w:cs="Courier New"/>
+                <w:b w:val="0"/>
+                <w:color w:val="000000" w:themeColor="text1"/>
+                <w:lang w:val="en"/>
+              </w:rPr>
+              <w:t xml:space="preserve"> (vector of enzyme turnover numbers for reactions in the forward direction), </w:t>
+            </w:r>
+            <w:proofErr w:type="spellStart"/>
+            <w:r>
+              <w:rPr>
+                <w:rFonts w:ascii="Courier New" w:hAnsi="Courier New" w:cs="Courier New"/>
+                <w:b w:val="0"/>
+                <w:color w:val="000000" w:themeColor="text1"/>
+                <w:lang w:val="en"/>
+              </w:rPr>
+              <w:t>kcat_bkw</w:t>
+            </w:r>
+            <w:proofErr w:type="spellEnd"/>
+            <w:r>
+              <w:rPr>
+                <w:rFonts w:cs="Courier New"/>
+                <w:b w:val="0"/>
+                <w:color w:val="000000" w:themeColor="text1"/>
+                <w:lang w:val="en"/>
+              </w:rPr>
+              <w:t xml:space="preserve"> (vector of enzyme turnover numbers for reactions in the reverse direction. It has a value of zero for irreversible reactions.)</w:t>
+            </w:r>
+          </w:p>
+          <w:p>
+            <w:pPr>
+              <w:autoSpaceDE w:val="0"/>
+              <w:autoSpaceDN w:val="0"/>
+              <w:adjustRightInd w:val="0"/>
+              <w:spacing w:before="240" w:line="276" w:lineRule="auto"/>
               <w:rPr>
                 <w:rFonts w:ascii="Calibri" w:hAnsi="Calibri" w:cs="Courier New"/>
                 <w:b w:val="0"/>
-                <w:color w:val="000000" w:themeColor="text1"/>
-                <w:lang w:val="en"/>
-              </w:rPr>
-              <w:t xml:space="preserve">model </w:t>
+                <w:color w:val="auto"/>
+                <w:szCs w:val="24"/>
+                <w:lang w:val="en"/>
+              </w:rPr>
+            </w:pPr>
+            <w:r>
+              <w:rPr>
+                <w:rFonts w:ascii="Courier New" w:hAnsi="Courier New" w:cs="Courier New"/>
+                <w:b w:val="0"/>
+                <w:color w:val="auto"/>
+                <w:szCs w:val="24"/>
+                <w:lang w:val="en"/>
+              </w:rPr>
+              <w:t xml:space="preserve">mc: </w:t>
             </w:r>
             <w:r>
               <w:rPr>
                 <w:rFonts w:ascii="Calibri" w:hAnsi="Calibri" w:cs="Courier New"/>
                 <w:b w:val="0"/>
-                <w:color w:val="000000" w:themeColor="text1"/>
-                <w:lang w:val="en"/>
-              </w:rPr>
-              <w:t>structure</w:t>
+                <w:color w:val="auto"/>
+                <w:szCs w:val="24"/>
+                <w:lang w:val="en"/>
+              </w:rPr>
+              <w:t xml:space="preserve">vector of (initial or otherwise) metabolite concentrations for kinetic model </w:t>
             </w:r>
             <w:r>
               <w:rPr>
                 <w:rFonts w:ascii="Calibri" w:hAnsi="Calibri" w:cs="Courier New"/>
                 <w:b w:val="0"/>
-                <w:color w:val="000000" w:themeColor="text1"/>
-                <w:lang w:val="en"/>
-              </w:rPr>
-              <w:t xml:space="preserve"> with required fields for all dependencies</w:t>
+                <w:color w:val="auto"/>
+                <w:szCs w:val="24"/>
+                <w:lang w:val="en"/>
+              </w:rPr>
+              <w:t xml:space="preserve">generation through Monte Carlo methods and subsequent </w:t>
+            </w:r>
+            <w:r>
+              <w:rPr>
+                <w:rFonts w:ascii="Calibri" w:hAnsi="Calibri" w:cs="Courier New"/>
+                <w:b w:val="0"/>
+                <w:color w:val="auto"/>
+                <w:szCs w:val="24"/>
+                <w:lang w:val="en"/>
+              </w:rPr>
+              <w:t>analysis</w:t>
             </w:r>
           </w:p>
           <w:p>
@@ -5299,49 +5700,578 @@
               <w:spacing w:before="240" w:line="276" w:lineRule="auto"/>
               <w:rPr>
                 <w:rFonts w:ascii="Courier New" w:hAnsi="Courier New" w:cs="Courier New"/>
-                <w:b w:val="0"/>
-                <w:color w:val="000000" w:themeColor="text1"/>
-                <w:lang w:val="en"/>
-              </w:rPr>
-            </w:pPr>
-            <w:proofErr w:type="gramStart"/>
-            <w:r>
-              <w:rPr>
-                <w:rFonts w:ascii="Courier New" w:hAnsi="Courier New" w:cs="Courier New"/>
-                <w:b w:val="0"/>
-                <w:color w:val="000000" w:themeColor="text1"/>
-                <w:lang w:val="en"/>
-              </w:rPr>
-              <w:t>input</w:t>
-            </w:r>
-            <w:proofErr w:type="gramEnd"/>
-            <w:r>
-              <w:rPr>
-                <w:rFonts w:ascii="Courier New" w:hAnsi="Courier New" w:cs="Courier New"/>
-                <w:b w:val="0"/>
-                <w:color w:val="000000" w:themeColor="text1"/>
-                <w:lang w:val="en"/>
-              </w:rPr>
-              <w:t xml:space="preserve">: MATLAB </w:t>
+                <w:color w:val="auto"/>
+                <w:sz w:val="24"/>
+                <w:szCs w:val="24"/>
+                <w:lang w:val="en"/>
+              </w:rPr>
+            </w:pPr>
+            <w:r>
+              <w:rPr>
+                <w:rFonts w:ascii="Courier New" w:hAnsi="Courier New" w:cs="Courier New"/>
+                <w:color w:val="auto"/>
+                <w:sz w:val="24"/>
+                <w:szCs w:val="24"/>
+                <w:lang w:val="en"/>
+              </w:rPr>
+              <w:t>Optional Inputs:</w:t>
+            </w:r>
+          </w:p>
+          <w:p>
+            <w:pPr>
+              <w:autoSpaceDE w:val="0"/>
+              <w:autoSpaceDN w:val="0"/>
+              <w:adjustRightInd w:val="0"/>
+              <w:spacing w:line="276" w:lineRule="auto"/>
+              <w:rPr>
+                <w:rFonts w:ascii="Courier New" w:hAnsi="Courier New" w:cs="Courier New"/>
+                <w:b w:val="0"/>
+                <w:color w:val="auto"/>
+                <w:szCs w:val="24"/>
+                <w:lang w:val="en"/>
+              </w:rPr>
+            </w:pPr>
+            <w:proofErr w:type="spellStart"/>
+            <w:r>
+              <w:rPr>
+                <w:rFonts w:ascii="Courier New" w:hAnsi="Courier New" w:cs="Courier New"/>
+                <w:b w:val="0"/>
+                <w:color w:val="auto"/>
+                <w:szCs w:val="24"/>
+                <w:lang w:val="en"/>
+              </w:rPr>
+              <w:t>rxn_add</w:t>
+            </w:r>
+            <w:proofErr w:type="spellEnd"/>
+            <w:r>
+              <w:rPr>
+                <w:rFonts w:ascii="Courier New" w:hAnsi="Courier New" w:cs="Courier New"/>
+                <w:b w:val="0"/>
+                <w:color w:val="auto"/>
+                <w:szCs w:val="24"/>
+                <w:lang w:val="en"/>
+              </w:rPr>
+              <w:t xml:space="preserve">: </w:t>
             </w:r>
             <w:r>
               <w:rPr>
                 <w:rFonts w:ascii="Calibri" w:hAnsi="Calibri" w:cs="Courier New"/>
                 <w:b w:val="0"/>
-                <w:color w:val="000000" w:themeColor="text1"/>
-                <w:lang w:val="en"/>
-              </w:rPr>
-              <w:t>structure with field names set to external metabolite names and field values set to corresponding concentrations. Typically used to specify constant external metabolite concentrations.</w:t>
-            </w:r>
-            <w:r>
-              <w:rPr>
-                <w:rFonts w:ascii="Courier New" w:hAnsi="Courier New" w:cs="Courier New"/>
-                <w:b w:val="0"/>
+                <w:color w:val="auto"/>
+                <w:szCs w:val="24"/>
+                <w:lang w:val="en"/>
+              </w:rPr>
+              <w:t xml:space="preserve">Cell array of reactions whose kinetics is to be considered for calculation of fluxes in addition to intracellular reactions accounted in index vector </w:t>
+            </w:r>
+            <w:proofErr w:type="spellStart"/>
+            <w:r>
+              <w:rPr>
+                <w:rFonts w:ascii="Courier New" w:hAnsi="Courier New" w:cs="Courier New"/>
+                <w:b w:val="0"/>
+                <w:color w:val="auto"/>
+                <w:szCs w:val="24"/>
+                <w:lang w:val="en"/>
+              </w:rPr>
+              <w:t>Vind</w:t>
+            </w:r>
+            <w:proofErr w:type="spellEnd"/>
+          </w:p>
+          <w:p>
+            <w:pPr>
+              <w:autoSpaceDE w:val="0"/>
+              <w:autoSpaceDN w:val="0"/>
+              <w:adjustRightInd w:val="0"/>
+              <w:spacing w:before="240" w:line="276" w:lineRule="auto"/>
+              <w:rPr>
+                <w:rFonts w:ascii="Calibri" w:hAnsi="Calibri" w:cs="Courier New"/>
+                <w:b w:val="0"/>
+                <w:color w:val="auto"/>
+                <w:szCs w:val="24"/>
+                <w:lang w:val="en"/>
+              </w:rPr>
+            </w:pPr>
+            <w:proofErr w:type="spellStart"/>
+            <w:r>
+              <w:rPr>
+                <w:rFonts w:ascii="Courier New" w:hAnsi="Courier New" w:cs="Courier New"/>
+                <w:b w:val="0"/>
+                <w:color w:val="auto"/>
+                <w:szCs w:val="24"/>
+                <w:lang w:val="en"/>
+              </w:rPr>
+              <w:t>rxn_excep</w:t>
+            </w:r>
+            <w:proofErr w:type="spellEnd"/>
+            <w:r>
+              <w:rPr>
+                <w:rFonts w:ascii="Courier New" w:hAnsi="Courier New" w:cs="Courier New"/>
+                <w:b w:val="0"/>
+                <w:color w:val="auto"/>
+                <w:szCs w:val="24"/>
+                <w:lang w:val="en"/>
+              </w:rPr>
+              <w:t>:</w:t>
+            </w:r>
+            <w:r>
+              <w:rPr>
+                <w:rFonts w:ascii="Calibri" w:hAnsi="Calibri" w:cs="Courier New"/>
+                <w:b w:val="0"/>
+                <w:color w:val="auto"/>
+                <w:szCs w:val="24"/>
+                <w:lang w:val="en"/>
+              </w:rPr>
+              <w:t xml:space="preserve"> reactions not to be considered for kinetic flux determination even if described otherwise by the model</w:t>
+            </w:r>
+          </w:p>
+          <w:p>
+            <w:pPr>
+              <w:autoSpaceDE w:val="0"/>
+              <w:autoSpaceDN w:val="0"/>
+              <w:adjustRightInd w:val="0"/>
+              <w:spacing w:before="240" w:line="276" w:lineRule="auto"/>
+              <w:rPr>
+                <w:rFonts w:ascii="Courier New" w:hAnsi="Courier New" w:cs="Courier New"/>
+                <w:color w:val="auto"/>
+                <w:sz w:val="24"/>
+                <w:szCs w:val="24"/>
+                <w:lang w:val="en"/>
+              </w:rPr>
+            </w:pPr>
+            <w:r>
+              <w:rPr>
+                <w:rFonts w:ascii="Courier New" w:hAnsi="Courier New" w:cs="Courier New"/>
+                <w:color w:val="auto"/>
+                <w:sz w:val="24"/>
+                <w:szCs w:val="24"/>
+                <w:lang w:val="en"/>
+              </w:rPr>
+              <w:t>Outputs:</w:t>
+            </w:r>
+          </w:p>
+          <w:p>
+            <w:pPr>
+              <w:autoSpaceDE w:val="0"/>
+              <w:autoSpaceDN w:val="0"/>
+              <w:adjustRightInd w:val="0"/>
+              <w:spacing w:line="276" w:lineRule="auto"/>
+              <w:rPr>
+                <w:rFonts w:cs="Courier New"/>
+                <w:b w:val="0"/>
+                <w:color w:val="000000" w:themeColor="text1"/>
+                <w:lang w:val="en"/>
+              </w:rPr>
+            </w:pPr>
+            <w:r>
+              <w:rPr>
+                <w:rFonts w:ascii="Courier New" w:hAnsi="Courier New" w:cs="Courier New"/>
+                <w:b w:val="0"/>
+                <w:color w:val="000000" w:themeColor="text1"/>
+                <w:lang w:val="en"/>
+              </w:rPr>
+              <w:t>parameter:</w:t>
+            </w:r>
+            <w:r>
+              <w:rPr>
+                <w:rFonts w:ascii="Courier New" w:hAnsi="Courier New" w:cs="Courier New"/>
                 <w:color w:val="000000" w:themeColor="text1"/>
                 <w:lang w:val="en"/>
               </w:rPr>
               <w:t xml:space="preserve"> </w:t>
             </w:r>
+            <w:r>
+              <w:rPr>
+                <w:rFonts w:cs="Courier New"/>
+                <w:b w:val="0"/>
+                <w:color w:val="000000" w:themeColor="text1"/>
+                <w:lang w:val="en"/>
+              </w:rPr>
+              <w:t xml:space="preserve">MATLAB structure with fields </w:t>
+            </w:r>
+            <w:r>
+              <w:rPr>
+                <w:rFonts w:ascii="Courier New" w:hAnsi="Courier New" w:cs="Courier New"/>
+                <w:b w:val="0"/>
+                <w:color w:val="000000" w:themeColor="text1"/>
+                <w:lang w:val="en"/>
+              </w:rPr>
+              <w:t>K</w:t>
+            </w:r>
+            <w:r>
+              <w:rPr>
+                <w:rFonts w:cs="Courier New"/>
+                <w:b w:val="0"/>
+                <w:color w:val="000000" w:themeColor="text1"/>
+                <w:lang w:val="en"/>
+              </w:rPr>
+              <w:t xml:space="preserve"> (sparse vector of </w:t>
+            </w:r>
+            <w:proofErr w:type="spellStart"/>
+            <w:r>
+              <w:rPr>
+                <w:rFonts w:cs="Courier New"/>
+                <w:b w:val="0"/>
+                <w:color w:val="000000" w:themeColor="text1"/>
+                <w:lang w:val="en"/>
+              </w:rPr>
+              <w:t>Michaelis</w:t>
+            </w:r>
+            <w:proofErr w:type="spellEnd"/>
+            <w:r>
+              <w:rPr>
+                <w:rFonts w:cs="Courier New"/>
+                <w:b w:val="0"/>
+                <w:color w:val="000000" w:themeColor="text1"/>
+                <w:lang w:val="en"/>
+              </w:rPr>
+              <w:t xml:space="preserve"> binding constants of size </w:t>
+            </w:r>
+            <w:r>
+              <w:rPr>
+                <w:rFonts w:ascii="Courier New" w:hAnsi="Courier New" w:cs="Courier New"/>
+                <w:b w:val="0"/>
+                <w:color w:val="000000" w:themeColor="text1"/>
+                <w:lang w:val="en"/>
+              </w:rPr>
+              <w:t>number of metabolites x number of reactions</w:t>
+            </w:r>
+            <w:r>
+              <w:rPr>
+                <w:rFonts w:cs="Courier New"/>
+                <w:b w:val="0"/>
+                <w:color w:val="000000" w:themeColor="text1"/>
+                <w:lang w:val="en"/>
+              </w:rPr>
+              <w:t xml:space="preserve">) </w:t>
+            </w:r>
+            <w:proofErr w:type="spellStart"/>
+            <w:r>
+              <w:rPr>
+                <w:rFonts w:ascii="Courier New" w:hAnsi="Courier New" w:cs="Courier New"/>
+                <w:b w:val="0"/>
+                <w:color w:val="000000" w:themeColor="text1"/>
+                <w:lang w:val="en"/>
+              </w:rPr>
+              <w:t>Klb</w:t>
+            </w:r>
+            <w:proofErr w:type="spellEnd"/>
+            <w:r>
+              <w:rPr>
+                <w:rFonts w:ascii="Courier New" w:hAnsi="Courier New" w:cs="Courier New"/>
+                <w:b w:val="0"/>
+                <w:color w:val="000000" w:themeColor="text1"/>
+                <w:lang w:val="en"/>
+              </w:rPr>
+              <w:t xml:space="preserve"> </w:t>
+            </w:r>
+            <w:r>
+              <w:rPr>
+                <w:rFonts w:cs="Courier New"/>
+                <w:b w:val="0"/>
+                <w:color w:val="000000" w:themeColor="text1"/>
+                <w:lang w:val="en"/>
+              </w:rPr>
+              <w:t xml:space="preserve">(Lower bounds for K values), </w:t>
+            </w:r>
+            <w:proofErr w:type="spellStart"/>
+            <w:r>
+              <w:rPr>
+                <w:rFonts w:ascii="Courier New" w:hAnsi="Courier New" w:cs="Courier New"/>
+                <w:b w:val="0"/>
+                <w:color w:val="000000" w:themeColor="text1"/>
+                <w:lang w:val="en"/>
+              </w:rPr>
+              <w:t>Kub</w:t>
+            </w:r>
+            <w:proofErr w:type="spellEnd"/>
+            <w:r>
+              <w:rPr>
+                <w:rFonts w:ascii="Courier New" w:hAnsi="Courier New" w:cs="Courier New"/>
+                <w:b w:val="0"/>
+                <w:color w:val="000000" w:themeColor="text1"/>
+                <w:lang w:val="en"/>
+              </w:rPr>
+              <w:t xml:space="preserve"> </w:t>
+            </w:r>
+            <w:r>
+              <w:rPr>
+                <w:rFonts w:cs="Courier New"/>
+                <w:b w:val="0"/>
+                <w:color w:val="000000" w:themeColor="text1"/>
+                <w:lang w:val="en"/>
+              </w:rPr>
+              <w:t xml:space="preserve">(upper bounds for K values), </w:t>
+            </w:r>
+            <w:proofErr w:type="spellStart"/>
+            <w:r>
+              <w:rPr>
+                <w:rFonts w:ascii="Courier New" w:hAnsi="Courier New" w:cs="Courier New"/>
+                <w:b w:val="0"/>
+                <w:color w:val="000000" w:themeColor="text1"/>
+                <w:lang w:val="en"/>
+              </w:rPr>
+              <w:t>KIact</w:t>
+            </w:r>
+            <w:proofErr w:type="spellEnd"/>
+            <w:r>
+              <w:rPr>
+                <w:rFonts w:cs="Courier New"/>
+                <w:b w:val="0"/>
+                <w:color w:val="000000" w:themeColor="text1"/>
+                <w:lang w:val="en"/>
+              </w:rPr>
+              <w:t xml:space="preserve"> (sparse array of activation constants of size </w:t>
+            </w:r>
+            <w:r>
+              <w:rPr>
+                <w:rFonts w:ascii="Courier New" w:hAnsi="Courier New" w:cs="Courier New"/>
+                <w:b w:val="0"/>
+                <w:color w:val="000000" w:themeColor="text1"/>
+                <w:lang w:val="en"/>
+              </w:rPr>
+              <w:t>number of metabolites x number of reactions</w:t>
+            </w:r>
+            <w:r>
+              <w:rPr>
+                <w:rFonts w:cs="Courier New"/>
+                <w:b w:val="0"/>
+                <w:color w:val="000000" w:themeColor="text1"/>
+                <w:lang w:val="en"/>
+              </w:rPr>
+              <w:t xml:space="preserve">), </w:t>
+            </w:r>
+            <w:proofErr w:type="spellStart"/>
+            <w:r>
+              <w:rPr>
+                <w:rFonts w:ascii="Courier New" w:hAnsi="Courier New" w:cs="Courier New"/>
+                <w:b w:val="0"/>
+                <w:color w:val="000000" w:themeColor="text1"/>
+                <w:lang w:val="en"/>
+              </w:rPr>
+              <w:t>KIihb</w:t>
+            </w:r>
+            <w:proofErr w:type="spellEnd"/>
+            <w:r>
+              <w:rPr>
+                <w:rFonts w:ascii="Courier New" w:hAnsi="Courier New" w:cs="Courier New"/>
+                <w:b w:val="0"/>
+                <w:color w:val="000000" w:themeColor="text1"/>
+                <w:lang w:val="en"/>
+              </w:rPr>
+              <w:t xml:space="preserve"> </w:t>
+            </w:r>
+            <w:r>
+              <w:rPr>
+                <w:rFonts w:cs="Courier New"/>
+                <w:b w:val="0"/>
+                <w:color w:val="000000" w:themeColor="text1"/>
+                <w:lang w:val="en"/>
+              </w:rPr>
+              <w:t xml:space="preserve">(sparse array of inhibition constants of </w:t>
+            </w:r>
+            <w:r>
+              <w:rPr>
+                <w:rFonts w:cs="Courier New"/>
+                <w:b w:val="0"/>
+                <w:color w:val="000000" w:themeColor="text1"/>
+                <w:lang w:val="en"/>
+              </w:rPr>
+              <w:lastRenderedPageBreak/>
+              <w:t xml:space="preserve">size </w:t>
+            </w:r>
+            <w:r>
+              <w:rPr>
+                <w:rFonts w:ascii="Courier New" w:hAnsi="Courier New" w:cs="Courier New"/>
+                <w:b w:val="0"/>
+                <w:color w:val="000000" w:themeColor="text1"/>
+                <w:lang w:val="en"/>
+              </w:rPr>
+              <w:t>number of metabolites x number of reactions</w:t>
+            </w:r>
+            <w:r>
+              <w:rPr>
+                <w:rFonts w:cs="Courier New"/>
+                <w:b w:val="0"/>
+                <w:color w:val="000000" w:themeColor="text1"/>
+                <w:lang w:val="en"/>
+              </w:rPr>
+              <w:t xml:space="preserve">), </w:t>
+            </w:r>
+            <w:r>
+              <w:rPr>
+                <w:rFonts w:ascii="Courier New" w:hAnsi="Courier New" w:cs="Courier New"/>
+                <w:b w:val="0"/>
+                <w:color w:val="000000" w:themeColor="text1"/>
+                <w:lang w:val="en"/>
+              </w:rPr>
+              <w:t>Vmax</w:t>
+            </w:r>
+            <w:r>
+              <w:rPr>
+                <w:rFonts w:cs="Courier New"/>
+                <w:b w:val="0"/>
+                <w:color w:val="000000" w:themeColor="text1"/>
+                <w:lang w:val="en"/>
+              </w:rPr>
+              <w:t xml:space="preserve"> (vector of enzyme concentration values in V</w:t>
+            </w:r>
+            <w:r>
+              <w:rPr>
+                <w:rFonts w:cs="Courier New"/>
+                <w:b w:val="0"/>
+                <w:color w:val="000000" w:themeColor="text1"/>
+                <w:vertAlign w:val="subscript"/>
+                <w:lang w:val="en"/>
+              </w:rPr>
+              <w:t>max</w:t>
+            </w:r>
+            <w:r>
+              <w:rPr>
+                <w:rFonts w:cs="Courier New"/>
+                <w:b w:val="0"/>
+                <w:color w:val="000000" w:themeColor="text1"/>
+                <w:lang w:val="en"/>
+              </w:rPr>
+              <w:t xml:space="preserve"> = </w:t>
+            </w:r>
+            <w:proofErr w:type="spellStart"/>
+            <w:r>
+              <w:rPr>
+                <w:rFonts w:cs="Courier New"/>
+                <w:b w:val="0"/>
+                <w:color w:val="000000" w:themeColor="text1"/>
+                <w:lang w:val="en"/>
+              </w:rPr>
+              <w:t>k</w:t>
+            </w:r>
+            <w:r>
+              <w:rPr>
+                <w:rFonts w:cs="Courier New"/>
+                <w:b w:val="0"/>
+                <w:color w:val="000000" w:themeColor="text1"/>
+                <w:vertAlign w:val="subscript"/>
+                <w:lang w:val="en"/>
+              </w:rPr>
+              <w:t>cat</w:t>
+            </w:r>
+            <w:proofErr w:type="spellEnd"/>
+            <w:r>
+              <w:rPr>
+                <w:rFonts w:cs="Courier New"/>
+                <w:b w:val="0"/>
+                <w:color w:val="000000" w:themeColor="text1"/>
+                <w:lang w:val="en"/>
+              </w:rPr>
+              <w:t>*</w:t>
+            </w:r>
+            <w:proofErr w:type="spellStart"/>
+            <w:r>
+              <w:rPr>
+                <w:rFonts w:cs="Courier New"/>
+                <w:b w:val="0"/>
+                <w:color w:val="000000" w:themeColor="text1"/>
+                <w:lang w:val="en"/>
+              </w:rPr>
+              <w:t>e</w:t>
+            </w:r>
+            <w:r>
+              <w:rPr>
+                <w:rFonts w:cs="Courier New"/>
+                <w:b w:val="0"/>
+                <w:color w:val="000000" w:themeColor="text1"/>
+                <w:vertAlign w:val="subscript"/>
+                <w:lang w:val="en"/>
+              </w:rPr>
+              <w:t>i</w:t>
+            </w:r>
+            <w:proofErr w:type="spellEnd"/>
+            <w:r>
+              <w:rPr>
+                <w:rFonts w:cs="Courier New"/>
+                <w:b w:val="0"/>
+                <w:color w:val="000000" w:themeColor="text1"/>
+                <w:lang w:val="en"/>
+              </w:rPr>
+              <w:t xml:space="preserve"> of size number of reactions</w:t>
+            </w:r>
+            <w:r>
+              <w:rPr>
+                <w:rFonts w:cs="Courier New"/>
+                <w:b w:val="0"/>
+                <w:color w:val="000000" w:themeColor="text1"/>
+                <w:lang w:val="en"/>
+              </w:rPr>
+              <w:t>)</w:t>
+            </w:r>
+            <w:r>
+              <w:rPr>
+                <w:rFonts w:cs="Courier New"/>
+                <w:b w:val="0"/>
+                <w:color w:val="000000" w:themeColor="text1"/>
+                <w:lang w:val="en"/>
+              </w:rPr>
+              <w:t xml:space="preserve">, </w:t>
+            </w:r>
+            <w:proofErr w:type="spellStart"/>
+            <w:r>
+              <w:rPr>
+                <w:rFonts w:ascii="Courier New" w:hAnsi="Courier New" w:cs="Courier New"/>
+                <w:b w:val="0"/>
+                <w:color w:val="000000" w:themeColor="text1"/>
+                <w:lang w:val="en"/>
+              </w:rPr>
+              <w:t>kact_fwd</w:t>
+            </w:r>
+            <w:proofErr w:type="spellEnd"/>
+            <w:r>
+              <w:rPr>
+                <w:rFonts w:cs="Courier New"/>
+                <w:b w:val="0"/>
+                <w:color w:val="000000" w:themeColor="text1"/>
+                <w:lang w:val="en"/>
+              </w:rPr>
+              <w:t xml:space="preserve"> (vector of enzyme turnover numbers for reactions in the forward direction), </w:t>
+            </w:r>
+            <w:proofErr w:type="spellStart"/>
+            <w:r>
+              <w:rPr>
+                <w:rFonts w:ascii="Courier New" w:hAnsi="Courier New" w:cs="Courier New"/>
+                <w:b w:val="0"/>
+                <w:color w:val="000000" w:themeColor="text1"/>
+                <w:lang w:val="en"/>
+              </w:rPr>
+              <w:t>kcat_bkw</w:t>
+            </w:r>
+            <w:proofErr w:type="spellEnd"/>
+            <w:r>
+              <w:rPr>
+                <w:rFonts w:cs="Courier New"/>
+                <w:b w:val="0"/>
+                <w:color w:val="000000" w:themeColor="text1"/>
+                <w:lang w:val="en"/>
+              </w:rPr>
+              <w:t xml:space="preserve"> (vector of enzyme turnover numbers for reactions in the reverse direction. It has a value of zero for irreversible reactions.)</w:t>
+            </w:r>
+          </w:p>
+          <w:p>
+            <w:pPr>
+              <w:autoSpaceDE w:val="0"/>
+              <w:autoSpaceDN w:val="0"/>
+              <w:adjustRightInd w:val="0"/>
+              <w:spacing w:before="240" w:line="276" w:lineRule="auto"/>
+              <w:rPr>
+                <w:rFonts w:ascii="Courier New" w:hAnsi="Courier New" w:cs="Courier New"/>
+                <w:color w:val="000000" w:themeColor="text1"/>
+                <w:lang w:val="en"/>
+              </w:rPr>
+            </w:pPr>
+            <w:r>
+              <w:rPr>
+                <w:rFonts w:ascii="Courier New" w:hAnsi="Courier New" w:cs="Courier New"/>
+                <w:color w:val="000000" w:themeColor="text1"/>
+                <w:lang w:val="en"/>
+              </w:rPr>
+              <w:t>Dependencies:</w:t>
+            </w:r>
           </w:p>
           <w:p>
             <w:pPr>
@@ -5351,29 +6281,20 @@
               <w:spacing w:line="276" w:lineRule="auto"/>
               <w:rPr>
                 <w:rFonts w:ascii="Courier New" w:hAnsi="Courier New" w:cs="Courier New"/>
-                <w:b w:val="0"/>
-                <w:color w:val="000000" w:themeColor="text1"/>
-                <w:lang w:val="en"/>
-              </w:rPr>
-            </w:pPr>
-            <w:r>
-              <w:rPr>
-                <w:rFonts w:ascii="Courier New" w:hAnsi="Courier New" w:cs="Courier New"/>
-                <w:b w:val="0"/>
-                <w:color w:val="000000" w:themeColor="text1"/>
-                <w:lang w:val="en"/>
-              </w:rPr>
-              <w:t xml:space="preserve">Example: met.h2o_c = 55.0 </w:t>
-            </w:r>
-            <w:r>
-              <w:rPr>
-                <w:rFonts w:cs="Courier New"/>
-                <w:b w:val="0"/>
-                <w:color w:val="000000" w:themeColor="text1"/>
-                <w:lang w:val="en"/>
-              </w:rPr>
-              <w:t>for [h2o[c]] = 55.0 M</w:t>
-            </w:r>
+                <w:color w:val="1F3864" w:themeColor="accent5" w:themeShade="80"/>
+                <w:lang w:val="en"/>
+              </w:rPr>
+            </w:pPr>
+            <w:proofErr w:type="spellStart"/>
+            <w:r>
+              <w:rPr>
+                <w:rFonts w:ascii="Courier New" w:hAnsi="Courier New" w:cs="Courier New"/>
+                <w:color w:val="1F3864" w:themeColor="accent5" w:themeShade="80"/>
+                <w:lang w:val="en"/>
+              </w:rPr>
+              <w:t>addToVind.m</w:t>
+            </w:r>
+            <w:proofErr w:type="spellEnd"/>
           </w:p>
           <w:p>
             <w:pPr>
@@ -5382,53 +6303,21 @@
               <w:adjustRightInd w:val="0"/>
               <w:spacing w:line="276" w:lineRule="auto"/>
               <w:rPr>
-                <w:rFonts w:ascii="Calibri" w:hAnsi="Calibri" w:cs="Courier New"/>
-                <w:b w:val="0"/>
-                <w:color w:val="000000" w:themeColor="text1"/>
-                <w:lang w:val="en"/>
-              </w:rPr>
-            </w:pPr>
-            <w:r>
-              <w:rPr>
-                <w:rFonts w:ascii="Courier New" w:hAnsi="Courier New" w:cs="Courier New"/>
-                <w:b w:val="0"/>
-                <w:color w:val="000000" w:themeColor="text1"/>
-                <w:lang w:val="en"/>
-              </w:rPr>
-              <w:t xml:space="preserve">         met.o2_e = 0.05 </w:t>
-            </w:r>
-            <w:r>
-              <w:rPr>
-                <w:rFonts w:ascii="Calibri" w:hAnsi="Calibri" w:cs="Courier New"/>
-                <w:b w:val="0"/>
-                <w:color w:val="000000" w:themeColor="text1"/>
-                <w:lang w:val="en"/>
-              </w:rPr>
-              <w:t>for [o2[e]] = 0.05 M</w:t>
-            </w:r>
-          </w:p>
-          <w:p>
-            <w:pPr>
-              <w:autoSpaceDE w:val="0"/>
-              <w:autoSpaceDN w:val="0"/>
-              <w:adjustRightInd w:val="0"/>
-              <w:spacing w:before="240" w:line="276" w:lineRule="auto"/>
-              <w:rPr>
-                <w:rFonts w:ascii="Courier New" w:hAnsi="Courier New" w:cs="Courier New"/>
-                <w:color w:val="auto"/>
-                <w:szCs w:val="24"/>
-                <w:lang w:val="en"/>
-              </w:rPr>
-            </w:pPr>
-            <w:r>
-              <w:rPr>
-                <w:rFonts w:ascii="Courier New" w:hAnsi="Courier New" w:cs="Courier New"/>
-                <w:color w:val="auto"/>
-                <w:szCs w:val="24"/>
-                <w:lang w:val="en"/>
-              </w:rPr>
-              <w:t>Optional Inputs:</w:t>
-            </w:r>
+                <w:rFonts w:ascii="Courier New" w:hAnsi="Courier New" w:cs="Courier New"/>
+                <w:color w:val="1F3864" w:themeColor="accent5" w:themeShade="80"/>
+                <w:lang w:val="en"/>
+              </w:rPr>
+            </w:pPr>
+            <w:proofErr w:type="spellStart"/>
+            <w:r>
+              <w:rPr>
+                <w:rFonts w:ascii="Courier New" w:hAnsi="Courier New" w:cs="Courier New"/>
+                <w:color w:val="1F3864" w:themeColor="accent5" w:themeShade="80"/>
+                <w:lang w:val="en"/>
+              </w:rPr>
+              <w:t>estimateKm.m</w:t>
+            </w:r>
+            <w:proofErr w:type="spellEnd"/>
           </w:p>
           <w:p>
             <w:pPr>
@@ -5438,195 +6327,20 @@
               <w:spacing w:line="276" w:lineRule="auto"/>
               <w:rPr>
                 <w:rFonts w:ascii="Courier New" w:hAnsi="Courier New" w:cs="Courier New"/>
-                <w:b w:val="0"/>
-                <w:color w:val="auto"/>
-                <w:szCs w:val="24"/>
-                <w:lang w:val="en"/>
-              </w:rPr>
-            </w:pPr>
-            <w:proofErr w:type="spellStart"/>
-            <w:r>
-              <w:rPr>
-                <w:rFonts w:ascii="Courier New" w:hAnsi="Courier New" w:cs="Courier New"/>
-                <w:b w:val="0"/>
-                <w:color w:val="auto"/>
-                <w:szCs w:val="24"/>
-                <w:lang w:val="en"/>
-              </w:rPr>
-              <w:t>mc_lb</w:t>
-            </w:r>
-            <w:proofErr w:type="spellEnd"/>
-            <w:r>
-              <w:rPr>
-                <w:rFonts w:ascii="Courier New" w:hAnsi="Courier New" w:cs="Courier New"/>
-                <w:b w:val="0"/>
-                <w:color w:val="auto"/>
-                <w:szCs w:val="24"/>
-                <w:lang w:val="en"/>
-              </w:rPr>
-              <w:t>: user defined concentration lower bounds</w:t>
-            </w:r>
-          </w:p>
-          <w:p>
-            <w:pPr>
-              <w:autoSpaceDE w:val="0"/>
-              <w:autoSpaceDN w:val="0"/>
-              <w:adjustRightInd w:val="0"/>
-              <w:spacing w:before="240" w:line="276" w:lineRule="auto"/>
-              <w:rPr>
-                <w:rFonts w:ascii="Calibri" w:hAnsi="Calibri" w:cs="Courier New"/>
-                <w:b w:val="0"/>
-                <w:color w:val="auto"/>
-                <w:szCs w:val="24"/>
-                <w:lang w:val="en"/>
-              </w:rPr>
-            </w:pPr>
-            <w:proofErr w:type="spellStart"/>
-            <w:proofErr w:type="gramStart"/>
-            <w:r>
-              <w:rPr>
-                <w:rFonts w:ascii="Courier New" w:hAnsi="Courier New" w:cs="Courier New"/>
-                <w:b w:val="0"/>
-                <w:color w:val="auto"/>
-                <w:szCs w:val="24"/>
-                <w:lang w:val="en"/>
-              </w:rPr>
-              <w:t>assignFlag</w:t>
-            </w:r>
-            <w:proofErr w:type="spellEnd"/>
-            <w:proofErr w:type="gramEnd"/>
-            <w:r>
-              <w:rPr>
-                <w:rFonts w:ascii="Courier New" w:hAnsi="Courier New" w:cs="Courier New"/>
-                <w:b w:val="0"/>
-                <w:color w:val="auto"/>
-                <w:szCs w:val="24"/>
-                <w:lang w:val="en"/>
-              </w:rPr>
-              <w:t xml:space="preserve">: </w:t>
-            </w:r>
-            <w:r>
-              <w:rPr>
-                <w:rFonts w:cs="Courier New"/>
-                <w:b w:val="0"/>
-                <w:color w:val="auto"/>
-                <w:szCs w:val="24"/>
-                <w:lang w:val="en"/>
-              </w:rPr>
-              <w:t>logical vector of size</w:t>
-            </w:r>
-            <w:r>
-              <w:rPr>
-                <w:rFonts w:ascii="Courier New" w:hAnsi="Courier New" w:cs="Courier New"/>
-                <w:b w:val="0"/>
-                <w:color w:val="auto"/>
-                <w:szCs w:val="24"/>
-                <w:lang w:val="en"/>
-              </w:rPr>
-              <w:t xml:space="preserve"> # metabolites x 1 </w:t>
-            </w:r>
-            <w:r>
-              <w:rPr>
-                <w:rFonts w:ascii="Calibri" w:hAnsi="Calibri" w:cs="Courier New"/>
-                <w:b w:val="0"/>
-                <w:color w:val="auto"/>
-                <w:szCs w:val="24"/>
-                <w:lang w:val="en"/>
-              </w:rPr>
-              <w:t>with a</w:t>
-            </w:r>
-            <w:r>
-              <w:rPr>
-                <w:rFonts w:ascii="Courier New" w:hAnsi="Courier New" w:cs="Courier New"/>
-                <w:b w:val="0"/>
-                <w:color w:val="auto"/>
-                <w:szCs w:val="24"/>
-                <w:lang w:val="en"/>
-              </w:rPr>
-              <w:t xml:space="preserve"> TRUE </w:t>
-            </w:r>
-            <w:r>
-              <w:rPr>
-                <w:rFonts w:ascii="Calibri" w:hAnsi="Calibri" w:cs="Courier New"/>
-                <w:b w:val="0"/>
-                <w:color w:val="auto"/>
-                <w:szCs w:val="24"/>
-                <w:lang w:val="en"/>
-              </w:rPr>
-              <w:t>value indicating that the corresponding metabolite already has an assigned/predetermined concentration.</w:t>
-            </w:r>
-            <w:r>
-              <w:rPr>
-                <w:rFonts w:ascii="Courier New" w:hAnsi="Courier New" w:cs="Courier New"/>
-                <w:b w:val="0"/>
-                <w:color w:val="auto"/>
-                <w:szCs w:val="24"/>
-                <w:lang w:val="en"/>
-              </w:rPr>
-              <w:t xml:space="preserve"> FALSE </w:t>
-            </w:r>
-            <w:r>
-              <w:rPr>
-                <w:rFonts w:ascii="Calibri" w:hAnsi="Calibri" w:cs="Courier New"/>
-                <w:b w:val="0"/>
-                <w:color w:val="auto"/>
-                <w:szCs w:val="24"/>
-                <w:lang w:val="en"/>
-              </w:rPr>
-              <w:t xml:space="preserve">values indicate the </w:t>
-            </w:r>
-            <w:proofErr w:type="spellStart"/>
-            <w:r>
-              <w:rPr>
-                <w:rFonts w:ascii="Calibri" w:hAnsi="Calibri" w:cs="Courier New"/>
-                <w:b w:val="0"/>
-                <w:color w:val="auto"/>
-                <w:szCs w:val="24"/>
-                <w:lang w:val="en"/>
-              </w:rPr>
-              <w:t>correspoding</w:t>
-            </w:r>
-            <w:proofErr w:type="spellEnd"/>
-            <w:r>
-              <w:rPr>
-                <w:rFonts w:ascii="Calibri" w:hAnsi="Calibri" w:cs="Courier New"/>
-                <w:b w:val="0"/>
-                <w:color w:val="auto"/>
-                <w:szCs w:val="24"/>
-                <w:lang w:val="en"/>
-              </w:rPr>
-              <w:t xml:space="preserve"> metabolite has not been assigned a value.</w:t>
-            </w:r>
-          </w:p>
-          <w:p>
-            <w:pPr>
-              <w:autoSpaceDE w:val="0"/>
-              <w:autoSpaceDN w:val="0"/>
-              <w:adjustRightInd w:val="0"/>
-              <w:spacing w:before="240" w:line="276" w:lineRule="auto"/>
-              <w:rPr>
-                <w:rFonts w:ascii="Courier New" w:hAnsi="Courier New" w:cs="Courier New"/>
-                <w:color w:val="auto"/>
-                <w:szCs w:val="24"/>
-              </w:rPr>
-            </w:pPr>
-            <w:r>
-              <w:rPr>
-                <w:rFonts w:ascii="Courier New" w:hAnsi="Courier New" w:cs="Courier New"/>
-                <w:color w:val="auto"/>
-                <w:szCs w:val="24"/>
-                <w:lang w:val="en"/>
-              </w:rPr>
-              <w:t>Outputs</w:t>
-            </w:r>
-            <w:r>
-              <w:rPr>
-                <w:rFonts w:ascii="Courier New" w:hAnsi="Courier New" w:cs="Courier New"/>
-                <w:color w:val="auto"/>
-                <w:szCs w:val="24"/>
-              </w:rPr>
-              <w:t>:</w:t>
-            </w:r>
+                <w:color w:val="1F3864" w:themeColor="accent5" w:themeShade="80"/>
+                <w:lang w:val="en"/>
+              </w:rPr>
+            </w:pPr>
+            <w:proofErr w:type="spellStart"/>
+            <w:r>
+              <w:rPr>
+                <w:rFonts w:ascii="Courier New" w:hAnsi="Courier New" w:cs="Courier New"/>
+                <w:color w:val="1F3864" w:themeColor="accent5" w:themeShade="80"/>
+                <w:lang w:val="en"/>
+              </w:rPr>
+              <w:t>samplekcat.m</w:t>
+            </w:r>
+            <w:proofErr w:type="spellEnd"/>
           </w:p>
           <w:p>
             <w:pPr>
@@ -5635,235 +6349,67 @@
               <w:adjustRightInd w:val="0"/>
               <w:spacing w:line="276" w:lineRule="auto"/>
               <w:rPr>
-                <w:rFonts w:ascii="Calibri" w:hAnsi="Calibri" w:cs="Courier New"/>
-                <w:b w:val="0"/>
-                <w:color w:val="auto"/>
-                <w:szCs w:val="24"/>
-              </w:rPr>
-            </w:pPr>
-            <w:proofErr w:type="spellStart"/>
-            <w:r>
-              <w:rPr>
-                <w:rFonts w:ascii="Courier New" w:hAnsi="Courier New" w:cs="Courier New"/>
-                <w:b w:val="0"/>
-                <w:color w:val="auto"/>
-                <w:szCs w:val="24"/>
-              </w:rPr>
-              <w:t>mc_lb</w:t>
-            </w:r>
-            <w:proofErr w:type="spellEnd"/>
-            <w:r>
-              <w:rPr>
-                <w:rFonts w:ascii="Courier New" w:hAnsi="Courier New" w:cs="Courier New"/>
-                <w:b w:val="0"/>
-                <w:color w:val="auto"/>
-                <w:szCs w:val="24"/>
-              </w:rPr>
-              <w:t xml:space="preserve">: </w:t>
-            </w:r>
-            <w:r>
-              <w:rPr>
-                <w:rFonts w:ascii="Calibri" w:hAnsi="Calibri" w:cs="Courier New"/>
-                <w:b w:val="0"/>
-                <w:color w:val="auto"/>
-                <w:szCs w:val="24"/>
-              </w:rPr>
-              <w:t>vector of metabolite concentration lower bounds</w:t>
-            </w:r>
-          </w:p>
-          <w:p>
-            <w:pPr>
-              <w:autoSpaceDE w:val="0"/>
-              <w:autoSpaceDN w:val="0"/>
-              <w:adjustRightInd w:val="0"/>
-              <w:spacing w:before="240" w:line="276" w:lineRule="auto"/>
-              <w:rPr>
-                <w:rFonts w:ascii="Calibri" w:hAnsi="Calibri" w:cs="Courier New"/>
-                <w:b w:val="0"/>
-                <w:color w:val="auto"/>
-                <w:szCs w:val="24"/>
-              </w:rPr>
-            </w:pPr>
-            <w:proofErr w:type="spellStart"/>
-            <w:r>
-              <w:rPr>
-                <w:rFonts w:ascii="Courier New" w:hAnsi="Courier New" w:cs="Courier New"/>
-                <w:b w:val="0"/>
-                <w:color w:val="auto"/>
-                <w:szCs w:val="24"/>
-              </w:rPr>
-              <w:t>mc_ub</w:t>
-            </w:r>
-            <w:proofErr w:type="spellEnd"/>
-            <w:r>
-              <w:rPr>
-                <w:rFonts w:ascii="Courier New" w:hAnsi="Courier New" w:cs="Courier New"/>
-                <w:b w:val="0"/>
-                <w:color w:val="auto"/>
-                <w:szCs w:val="24"/>
-              </w:rPr>
-              <w:t xml:space="preserve">: </w:t>
-            </w:r>
-            <w:r>
-              <w:rPr>
-                <w:rFonts w:ascii="Calibri" w:hAnsi="Calibri" w:cs="Courier New"/>
-                <w:b w:val="0"/>
-                <w:color w:val="auto"/>
-                <w:szCs w:val="24"/>
-              </w:rPr>
-              <w:t xml:space="preserve">vector of metabolite concentration upper bounds. It is set to </w:t>
-            </w:r>
-            <w:proofErr w:type="spellStart"/>
-            <w:r>
-              <w:rPr>
-                <w:rFonts w:ascii="Calibri" w:hAnsi="Calibri" w:cs="Courier New"/>
-                <w:b w:val="0"/>
-                <w:color w:val="auto"/>
-                <w:szCs w:val="24"/>
-              </w:rPr>
-              <w:t>mc_lb</w:t>
-            </w:r>
-            <w:proofErr w:type="spellEnd"/>
-            <w:r>
-              <w:rPr>
-                <w:rFonts w:ascii="Calibri" w:hAnsi="Calibri" w:cs="Courier New"/>
-                <w:b w:val="0"/>
-                <w:color w:val="auto"/>
-                <w:szCs w:val="24"/>
-              </w:rPr>
-              <w:t xml:space="preserve"> if metabolite concentration is to be set to a single value as opposed to one between lower and upper bounds.</w:t>
-            </w:r>
-          </w:p>
-          <w:p>
-            <w:pPr>
-              <w:autoSpaceDE w:val="0"/>
-              <w:autoSpaceDN w:val="0"/>
-              <w:adjustRightInd w:val="0"/>
-              <w:spacing w:before="240" w:line="276" w:lineRule="auto"/>
-              <w:rPr>
-                <w:rFonts w:ascii="Calibri" w:hAnsi="Calibri" w:cs="Courier New"/>
-                <w:b w:val="0"/>
-                <w:color w:val="auto"/>
-                <w:szCs w:val="24"/>
-                <w:lang w:val="en"/>
-              </w:rPr>
-            </w:pPr>
-            <w:proofErr w:type="spellStart"/>
-            <w:proofErr w:type="gramStart"/>
-            <w:r>
-              <w:rPr>
-                <w:rFonts w:ascii="Courier New" w:hAnsi="Courier New" w:cs="Courier New"/>
-                <w:b w:val="0"/>
-                <w:color w:val="auto"/>
-                <w:szCs w:val="24"/>
-                <w:lang w:val="en"/>
-              </w:rPr>
-              <w:t>assignFlag</w:t>
-            </w:r>
-            <w:proofErr w:type="spellEnd"/>
-            <w:proofErr w:type="gramEnd"/>
-            <w:r>
-              <w:rPr>
-                <w:rFonts w:ascii="Courier New" w:hAnsi="Courier New" w:cs="Courier New"/>
-                <w:b w:val="0"/>
-                <w:color w:val="auto"/>
-                <w:szCs w:val="24"/>
-                <w:lang w:val="en"/>
-              </w:rPr>
-              <w:t xml:space="preserve">: </w:t>
-            </w:r>
-            <w:r>
-              <w:rPr>
-                <w:rFonts w:cs="Courier New"/>
-                <w:b w:val="0"/>
-                <w:color w:val="auto"/>
-                <w:szCs w:val="24"/>
-                <w:lang w:val="en"/>
-              </w:rPr>
-              <w:t>logical vector of size</w:t>
-            </w:r>
-            <w:r>
-              <w:rPr>
-                <w:rFonts w:ascii="Courier New" w:hAnsi="Courier New" w:cs="Courier New"/>
-                <w:b w:val="0"/>
-                <w:color w:val="auto"/>
-                <w:szCs w:val="24"/>
-                <w:lang w:val="en"/>
-              </w:rPr>
-              <w:t xml:space="preserve"> # metabolites x 1 </w:t>
-            </w:r>
-            <w:r>
-              <w:rPr>
-                <w:rFonts w:ascii="Calibri" w:hAnsi="Calibri" w:cs="Courier New"/>
-                <w:b w:val="0"/>
-                <w:color w:val="auto"/>
-                <w:szCs w:val="24"/>
-                <w:lang w:val="en"/>
-              </w:rPr>
-              <w:t>with a</w:t>
-            </w:r>
-            <w:r>
-              <w:rPr>
-                <w:rFonts w:ascii="Courier New" w:hAnsi="Courier New" w:cs="Courier New"/>
-                <w:b w:val="0"/>
-                <w:color w:val="auto"/>
-                <w:szCs w:val="24"/>
-                <w:lang w:val="en"/>
-              </w:rPr>
-              <w:t xml:space="preserve"> TRUE </w:t>
-            </w:r>
-            <w:r>
-              <w:rPr>
-                <w:rFonts w:ascii="Calibri" w:hAnsi="Calibri" w:cs="Courier New"/>
-                <w:b w:val="0"/>
-                <w:color w:val="auto"/>
-                <w:szCs w:val="24"/>
-                <w:lang w:val="en"/>
-              </w:rPr>
-              <w:t>value indicating that the corresponding metabolite already has an assigned/predetermined concentration.</w:t>
-            </w:r>
-            <w:r>
-              <w:rPr>
-                <w:rFonts w:ascii="Courier New" w:hAnsi="Courier New" w:cs="Courier New"/>
-                <w:b w:val="0"/>
-                <w:color w:val="auto"/>
-                <w:szCs w:val="24"/>
-                <w:lang w:val="en"/>
-              </w:rPr>
-              <w:t xml:space="preserve"> FALSE </w:t>
-            </w:r>
-            <w:r>
-              <w:rPr>
-                <w:rFonts w:ascii="Calibri" w:hAnsi="Calibri" w:cs="Courier New"/>
-                <w:b w:val="0"/>
-                <w:color w:val="auto"/>
-                <w:szCs w:val="24"/>
-                <w:lang w:val="en"/>
-              </w:rPr>
-              <w:t xml:space="preserve">values indicate the </w:t>
-            </w:r>
-            <w:proofErr w:type="spellStart"/>
-            <w:r>
-              <w:rPr>
-                <w:rFonts w:ascii="Calibri" w:hAnsi="Calibri" w:cs="Courier New"/>
-                <w:b w:val="0"/>
-                <w:color w:val="auto"/>
-                <w:szCs w:val="24"/>
-                <w:lang w:val="en"/>
-              </w:rPr>
-              <w:t>correspoding</w:t>
-            </w:r>
-            <w:proofErr w:type="spellEnd"/>
-            <w:r>
-              <w:rPr>
-                <w:rFonts w:ascii="Calibri" w:hAnsi="Calibri" w:cs="Courier New"/>
-                <w:b w:val="0"/>
-                <w:color w:val="auto"/>
-                <w:szCs w:val="24"/>
-                <w:lang w:val="en"/>
-              </w:rPr>
-              <w:t xml:space="preserve"> metabolite has not been assigned a value.</w:t>
-            </w:r>
+                <w:rFonts w:ascii="Courier New" w:hAnsi="Courier New" w:cs="Courier New"/>
+                <w:color w:val="1F3864" w:themeColor="accent5" w:themeShade="80"/>
+                <w:lang w:val="en"/>
+              </w:rPr>
+            </w:pPr>
+            <w:proofErr w:type="spellStart"/>
+            <w:r>
+              <w:rPr>
+                <w:rFonts w:ascii="Courier New" w:hAnsi="Courier New" w:cs="Courier New"/>
+                <w:color w:val="1F3864" w:themeColor="accent5" w:themeShade="80"/>
+                <w:lang w:val="en"/>
+              </w:rPr>
+              <w:t>CKinetics.m</w:t>
+            </w:r>
+            <w:proofErr w:type="spellEnd"/>
+          </w:p>
+          <w:p>
+            <w:pPr>
+              <w:autoSpaceDE w:val="0"/>
+              <w:autoSpaceDN w:val="0"/>
+              <w:adjustRightInd w:val="0"/>
+              <w:spacing w:line="276" w:lineRule="auto"/>
+              <w:rPr>
+                <w:rFonts w:ascii="Courier New" w:hAnsi="Courier New" w:cs="Courier New"/>
+                <w:color w:val="1F3864" w:themeColor="accent5" w:themeShade="80"/>
+                <w:lang w:val="en"/>
+              </w:rPr>
+            </w:pPr>
+            <w:proofErr w:type="spellStart"/>
+            <w:r>
+              <w:rPr>
+                <w:rFonts w:ascii="Courier New" w:hAnsi="Courier New" w:cs="Courier New"/>
+                <w:color w:val="1F3864" w:themeColor="accent5" w:themeShade="80"/>
+                <w:lang w:val="en"/>
+              </w:rPr>
+              <w:t>Tkinetics.m</w:t>
+            </w:r>
+            <w:proofErr w:type="spellEnd"/>
+          </w:p>
+          <w:p>
+            <w:pPr>
+              <w:autoSpaceDE w:val="0"/>
+              <w:autoSpaceDN w:val="0"/>
+              <w:adjustRightInd w:val="0"/>
+              <w:spacing w:line="276" w:lineRule="auto"/>
+              <w:rPr>
+                <w:rFonts w:ascii="Courier New" w:hAnsi="Courier New" w:cs="Courier New"/>
+                <w:color w:val="000000" w:themeColor="text1"/>
+                <w:lang w:val="en"/>
+              </w:rPr>
+            </w:pPr>
+            <w:proofErr w:type="spellStart"/>
+            <w:r>
+              <w:rPr>
+                <w:rFonts w:ascii="Courier New" w:hAnsi="Courier New" w:cs="Courier New"/>
+                <w:color w:val="1F3864" w:themeColor="accent5" w:themeShade="80"/>
+                <w:lang w:val="en"/>
+              </w:rPr>
+              <w:t>iflux.m</w:t>
+            </w:r>
+            <w:proofErr w:type="spellEnd"/>
           </w:p>
         </w:tc>
       </w:tr>
@@ -5884,24 +6430,25 @@
               <w:spacing w:before="240" w:line="276" w:lineRule="auto"/>
               <w:rPr>
                 <w:rFonts w:ascii="Courier New" w:hAnsi="Courier New" w:cs="Courier New"/>
-                <w:color w:val="000000" w:themeColor="text1"/>
-                <w:sz w:val="24"/>
-                <w:szCs w:val="24"/>
-                <w:u w:val="single"/>
-                <w:lang w:val="en"/>
-              </w:rPr>
-            </w:pPr>
-            <w:proofErr w:type="spellStart"/>
-            <w:r>
-              <w:rPr>
-                <w:rFonts w:ascii="Courier New" w:hAnsi="Courier New" w:cs="Courier New"/>
                 <w:color w:val="385623" w:themeColor="accent6" w:themeShade="80"/>
                 <w:sz w:val="24"/>
                 <w:szCs w:val="24"/>
                 <w:u w:val="single"/>
                 <w:lang w:val="en"/>
               </w:rPr>
-              <w:t>getiConEstimate.m</w:t>
+            </w:pPr>
+            <w:proofErr w:type="spellStart"/>
+            <w:r>
+              <w:rPr>
+                <w:rFonts w:ascii="Courier New" w:hAnsi="Courier New" w:cs="Courier New"/>
+                <w:color w:val="385623" w:themeColor="accent6" w:themeShade="80"/>
+                <w:sz w:val="24"/>
+                <w:szCs w:val="24"/>
+                <w:u w:val="single"/>
+                <w:lang w:val="en"/>
+              </w:rPr>
+              <w:lastRenderedPageBreak/>
+              <w:t>iconcentration.m</w:t>
             </w:r>
             <w:proofErr w:type="spellEnd"/>
           </w:p>
@@ -5920,6 +6467,880 @@
               <w:adjustRightInd w:val="0"/>
               <w:spacing w:line="276" w:lineRule="auto"/>
               <w:rPr>
+                <w:rFonts w:cs="Courier New"/>
+                <w:b w:val="0"/>
+                <w:color w:val="auto"/>
+                <w:szCs w:val="24"/>
+                <w:lang w:val="en"/>
+              </w:rPr>
+            </w:pPr>
+            <w:r>
+              <w:rPr>
+                <w:rFonts w:cs="Courier New"/>
+                <w:b w:val="0"/>
+                <w:color w:val="auto"/>
+                <w:szCs w:val="24"/>
+                <w:lang w:val="en"/>
+              </w:rPr>
+              <w:t>Assign user defined concentrations to the concentration vector</w:t>
+            </w:r>
+          </w:p>
+          <w:p>
+            <w:pPr>
+              <w:autoSpaceDE w:val="0"/>
+              <w:autoSpaceDN w:val="0"/>
+              <w:adjustRightInd w:val="0"/>
+              <w:spacing w:before="240" w:line="276" w:lineRule="auto"/>
+              <w:rPr>
+                <w:rFonts w:ascii="Courier New" w:hAnsi="Courier New" w:cs="Courier New"/>
+                <w:color w:val="auto"/>
+                <w:szCs w:val="24"/>
+                <w:lang w:val="en"/>
+              </w:rPr>
+            </w:pPr>
+            <w:r>
+              <w:rPr>
+                <w:rFonts w:ascii="Courier New" w:hAnsi="Courier New" w:cs="Courier New"/>
+                <w:color w:val="auto"/>
+                <w:szCs w:val="24"/>
+                <w:lang w:val="en"/>
+              </w:rPr>
+              <w:t>Function Call:</w:t>
+            </w:r>
+          </w:p>
+          <w:p>
+            <w:pPr>
+              <w:autoSpaceDE w:val="0"/>
+              <w:autoSpaceDN w:val="0"/>
+              <w:adjustRightInd w:val="0"/>
+              <w:rPr>
+                <w:rFonts w:ascii="Courier New" w:hAnsi="Courier New" w:cs="Courier New"/>
+                <w:b w:val="0"/>
+                <w:sz w:val="24"/>
+                <w:szCs w:val="24"/>
+              </w:rPr>
+            </w:pPr>
+            <w:r>
+              <w:rPr>
+                <w:rFonts w:ascii="Courier New" w:hAnsi="Courier New" w:cs="Courier New"/>
+                <w:b w:val="0"/>
+                <w:color w:val="000000"/>
+                <w:sz w:val="20"/>
+                <w:szCs w:val="20"/>
+              </w:rPr>
+              <w:t>[</w:t>
+            </w:r>
+            <w:proofErr w:type="spellStart"/>
+            <w:r>
+              <w:rPr>
+                <w:rFonts w:ascii="Courier New" w:hAnsi="Courier New" w:cs="Courier New"/>
+                <w:b w:val="0"/>
+                <w:color w:val="000000"/>
+                <w:sz w:val="20"/>
+                <w:szCs w:val="20"/>
+              </w:rPr>
+              <w:t>varargout</w:t>
+            </w:r>
+            <w:proofErr w:type="spellEnd"/>
+            <w:r>
+              <w:rPr>
+                <w:rFonts w:ascii="Courier New" w:hAnsi="Courier New" w:cs="Courier New"/>
+                <w:b w:val="0"/>
+                <w:color w:val="000000"/>
+                <w:sz w:val="20"/>
+                <w:szCs w:val="20"/>
+              </w:rPr>
+              <w:t xml:space="preserve">] = </w:t>
+            </w:r>
+            <w:proofErr w:type="spellStart"/>
+            <w:r>
+              <w:rPr>
+                <w:rFonts w:ascii="Courier New" w:hAnsi="Courier New" w:cs="Courier New"/>
+                <w:b w:val="0"/>
+                <w:color w:val="000000"/>
+                <w:sz w:val="20"/>
+                <w:szCs w:val="20"/>
+              </w:rPr>
+              <w:t>iconcentration</w:t>
+            </w:r>
+            <w:proofErr w:type="spellEnd"/>
+            <w:r>
+              <w:rPr>
+                <w:rFonts w:ascii="Courier New" w:hAnsi="Courier New" w:cs="Courier New"/>
+                <w:b w:val="0"/>
+                <w:color w:val="000000"/>
+                <w:sz w:val="20"/>
+                <w:szCs w:val="20"/>
+              </w:rPr>
+              <w:t>(</w:t>
+            </w:r>
+            <w:proofErr w:type="spellStart"/>
+            <w:r>
+              <w:rPr>
+                <w:rFonts w:ascii="Courier New" w:hAnsi="Courier New" w:cs="Courier New"/>
+                <w:b w:val="0"/>
+                <w:color w:val="000000"/>
+                <w:sz w:val="20"/>
+                <w:szCs w:val="20"/>
+              </w:rPr>
+              <w:t>model,</w:t>
+            </w:r>
+            <w:r>
+              <w:rPr>
+                <w:rFonts w:ascii="Courier New" w:hAnsi="Courier New" w:cs="Courier New"/>
+                <w:b w:val="0"/>
+                <w:color w:val="000000"/>
+                <w:sz w:val="20"/>
+                <w:szCs w:val="20"/>
+              </w:rPr>
+              <w:t>input</w:t>
+            </w:r>
+            <w:r>
+              <w:rPr>
+                <w:rFonts w:ascii="Courier New" w:hAnsi="Courier New" w:cs="Courier New"/>
+                <w:b w:val="0"/>
+                <w:color w:val="000000"/>
+                <w:sz w:val="20"/>
+                <w:szCs w:val="20"/>
+              </w:rPr>
+              <w:t>,mc_lb,assignFlag</w:t>
+            </w:r>
+            <w:proofErr w:type="spellEnd"/>
+            <w:r>
+              <w:rPr>
+                <w:rFonts w:ascii="Courier New" w:hAnsi="Courier New" w:cs="Courier New"/>
+                <w:b w:val="0"/>
+                <w:color w:val="000000"/>
+                <w:sz w:val="20"/>
+                <w:szCs w:val="20"/>
+              </w:rPr>
+              <w:t>)</w:t>
+            </w:r>
+          </w:p>
+          <w:p>
+            <w:pPr>
+              <w:autoSpaceDE w:val="0"/>
+              <w:autoSpaceDN w:val="0"/>
+              <w:adjustRightInd w:val="0"/>
+              <w:spacing w:before="240" w:line="276" w:lineRule="auto"/>
+              <w:rPr>
+                <w:rFonts w:ascii="Courier New" w:hAnsi="Courier New" w:cs="Courier New"/>
+                <w:color w:val="auto"/>
+                <w:szCs w:val="24"/>
+                <w:lang w:val="en"/>
+              </w:rPr>
+            </w:pPr>
+            <w:r>
+              <w:rPr>
+                <w:rFonts w:ascii="Courier New" w:hAnsi="Courier New" w:cs="Courier New"/>
+                <w:color w:val="auto"/>
+                <w:szCs w:val="24"/>
+                <w:lang w:val="en"/>
+              </w:rPr>
+              <w:t>Inputs:</w:t>
+            </w:r>
+          </w:p>
+          <w:p>
+            <w:pPr>
+              <w:autoSpaceDE w:val="0"/>
+              <w:autoSpaceDN w:val="0"/>
+              <w:adjustRightInd w:val="0"/>
+              <w:spacing w:line="276" w:lineRule="auto"/>
+              <w:rPr>
+                <w:rFonts w:ascii="Courier New" w:hAnsi="Courier New" w:cs="Courier New"/>
+                <w:b w:val="0"/>
+                <w:color w:val="auto"/>
+                <w:szCs w:val="24"/>
+                <w:lang w:val="en"/>
+              </w:rPr>
+            </w:pPr>
+            <w:r>
+              <w:rPr>
+                <w:rFonts w:ascii="Courier New" w:hAnsi="Courier New" w:cs="Courier New"/>
+                <w:b w:val="0"/>
+                <w:color w:val="auto"/>
+                <w:szCs w:val="24"/>
+                <w:lang w:val="en"/>
+              </w:rPr>
+              <w:t>model:</w:t>
+            </w:r>
+            <w:r>
+              <w:rPr>
+                <w:rFonts w:ascii="Courier New" w:hAnsi="Courier New" w:cs="Courier New"/>
+                <w:b w:val="0"/>
+                <w:color w:val="auto"/>
+                <w:szCs w:val="24"/>
+                <w:lang w:val="en"/>
+              </w:rPr>
+              <w:t xml:space="preserve"> </w:t>
+            </w:r>
+            <w:r>
+              <w:rPr>
+                <w:rFonts w:ascii="Courier New" w:hAnsi="Courier New" w:cs="Courier New"/>
+                <w:b w:val="0"/>
+                <w:color w:val="000000" w:themeColor="text1"/>
+                <w:lang w:val="en"/>
+              </w:rPr>
+              <w:t xml:space="preserve">MATLAB </w:t>
+            </w:r>
+            <w:r>
+              <w:rPr>
+                <w:rFonts w:ascii="Calibri" w:hAnsi="Calibri" w:cs="Courier New"/>
+                <w:b w:val="0"/>
+                <w:color w:val="000000" w:themeColor="text1"/>
+                <w:lang w:val="en"/>
+              </w:rPr>
+              <w:t xml:space="preserve">model </w:t>
+            </w:r>
+            <w:r>
+              <w:rPr>
+                <w:rFonts w:ascii="Calibri" w:hAnsi="Calibri" w:cs="Courier New"/>
+                <w:b w:val="0"/>
+                <w:color w:val="000000" w:themeColor="text1"/>
+                <w:lang w:val="en"/>
+              </w:rPr>
+              <w:t>structure</w:t>
+            </w:r>
+            <w:r>
+              <w:rPr>
+                <w:rFonts w:ascii="Calibri" w:hAnsi="Calibri" w:cs="Courier New"/>
+                <w:b w:val="0"/>
+                <w:color w:val="000000" w:themeColor="text1"/>
+                <w:lang w:val="en"/>
+              </w:rPr>
+              <w:t xml:space="preserve"> with required fields for all dependencies</w:t>
+            </w:r>
+          </w:p>
+          <w:p>
+            <w:pPr>
+              <w:autoSpaceDE w:val="0"/>
+              <w:autoSpaceDN w:val="0"/>
+              <w:adjustRightInd w:val="0"/>
+              <w:spacing w:before="240" w:line="276" w:lineRule="auto"/>
+              <w:rPr>
+                <w:rFonts w:ascii="Courier New" w:hAnsi="Courier New" w:cs="Courier New"/>
+                <w:b w:val="0"/>
+                <w:color w:val="000000" w:themeColor="text1"/>
+                <w:lang w:val="en"/>
+              </w:rPr>
+            </w:pPr>
+            <w:proofErr w:type="gramStart"/>
+            <w:r>
+              <w:rPr>
+                <w:rFonts w:ascii="Courier New" w:hAnsi="Courier New" w:cs="Courier New"/>
+                <w:b w:val="0"/>
+                <w:color w:val="000000" w:themeColor="text1"/>
+                <w:lang w:val="en"/>
+              </w:rPr>
+              <w:t>input</w:t>
+            </w:r>
+            <w:proofErr w:type="gramEnd"/>
+            <w:r>
+              <w:rPr>
+                <w:rFonts w:ascii="Courier New" w:hAnsi="Courier New" w:cs="Courier New"/>
+                <w:b w:val="0"/>
+                <w:color w:val="000000" w:themeColor="text1"/>
+                <w:lang w:val="en"/>
+              </w:rPr>
+              <w:t xml:space="preserve">: MATLAB </w:t>
+            </w:r>
+            <w:r>
+              <w:rPr>
+                <w:rFonts w:ascii="Calibri" w:hAnsi="Calibri" w:cs="Courier New"/>
+                <w:b w:val="0"/>
+                <w:color w:val="000000" w:themeColor="text1"/>
+                <w:lang w:val="en"/>
+              </w:rPr>
+              <w:t>structure with field names set to external metabolite names and field values set to corresponding concentrations. Typically used to specify constant external metabolite concentrations.</w:t>
+            </w:r>
+            <w:r>
+              <w:rPr>
+                <w:rFonts w:ascii="Courier New" w:hAnsi="Courier New" w:cs="Courier New"/>
+                <w:b w:val="0"/>
+                <w:color w:val="000000" w:themeColor="text1"/>
+                <w:lang w:val="en"/>
+              </w:rPr>
+              <w:t xml:space="preserve"> </w:t>
+            </w:r>
+          </w:p>
+          <w:p>
+            <w:pPr>
+              <w:autoSpaceDE w:val="0"/>
+              <w:autoSpaceDN w:val="0"/>
+              <w:adjustRightInd w:val="0"/>
+              <w:spacing w:line="276" w:lineRule="auto"/>
+              <w:rPr>
+                <w:rFonts w:ascii="Courier New" w:hAnsi="Courier New" w:cs="Courier New"/>
+                <w:b w:val="0"/>
+                <w:color w:val="000000" w:themeColor="text1"/>
+                <w:lang w:val="en"/>
+              </w:rPr>
+            </w:pPr>
+            <w:r>
+              <w:rPr>
+                <w:rFonts w:ascii="Courier New" w:hAnsi="Courier New" w:cs="Courier New"/>
+                <w:b w:val="0"/>
+                <w:color w:val="000000" w:themeColor="text1"/>
+                <w:lang w:val="en"/>
+              </w:rPr>
+              <w:t xml:space="preserve">Example: met.h2o_c = 55.0 </w:t>
+            </w:r>
+            <w:r>
+              <w:rPr>
+                <w:rFonts w:cs="Courier New"/>
+                <w:b w:val="0"/>
+                <w:color w:val="000000" w:themeColor="text1"/>
+                <w:lang w:val="en"/>
+              </w:rPr>
+              <w:t>for [h2o[c]] = 55.0 M</w:t>
+            </w:r>
+          </w:p>
+          <w:p>
+            <w:pPr>
+              <w:autoSpaceDE w:val="0"/>
+              <w:autoSpaceDN w:val="0"/>
+              <w:adjustRightInd w:val="0"/>
+              <w:spacing w:line="276" w:lineRule="auto"/>
+              <w:rPr>
+                <w:rFonts w:ascii="Calibri" w:hAnsi="Calibri" w:cs="Courier New"/>
+                <w:b w:val="0"/>
+                <w:color w:val="000000" w:themeColor="text1"/>
+                <w:lang w:val="en"/>
+              </w:rPr>
+            </w:pPr>
+            <w:r>
+              <w:rPr>
+                <w:rFonts w:ascii="Courier New" w:hAnsi="Courier New" w:cs="Courier New"/>
+                <w:b w:val="0"/>
+                <w:color w:val="000000" w:themeColor="text1"/>
+                <w:lang w:val="en"/>
+              </w:rPr>
+              <w:t xml:space="preserve">         met.o2_e = 0.05 </w:t>
+            </w:r>
+            <w:r>
+              <w:rPr>
+                <w:rFonts w:ascii="Calibri" w:hAnsi="Calibri" w:cs="Courier New"/>
+                <w:b w:val="0"/>
+                <w:color w:val="000000" w:themeColor="text1"/>
+                <w:lang w:val="en"/>
+              </w:rPr>
+              <w:t>for [o2[e]] = 0.05 M</w:t>
+            </w:r>
+          </w:p>
+          <w:p>
+            <w:pPr>
+              <w:autoSpaceDE w:val="0"/>
+              <w:autoSpaceDN w:val="0"/>
+              <w:adjustRightInd w:val="0"/>
+              <w:spacing w:before="240" w:line="276" w:lineRule="auto"/>
+              <w:rPr>
+                <w:rFonts w:ascii="Courier New" w:hAnsi="Courier New" w:cs="Courier New"/>
+                <w:color w:val="auto"/>
+                <w:szCs w:val="24"/>
+                <w:lang w:val="en"/>
+              </w:rPr>
+            </w:pPr>
+            <w:r>
+              <w:rPr>
+                <w:rFonts w:ascii="Courier New" w:hAnsi="Courier New" w:cs="Courier New"/>
+                <w:color w:val="auto"/>
+                <w:szCs w:val="24"/>
+                <w:lang w:val="en"/>
+              </w:rPr>
+              <w:t>Optional Inputs:</w:t>
+            </w:r>
+          </w:p>
+          <w:p>
+            <w:pPr>
+              <w:autoSpaceDE w:val="0"/>
+              <w:autoSpaceDN w:val="0"/>
+              <w:adjustRightInd w:val="0"/>
+              <w:spacing w:line="276" w:lineRule="auto"/>
+              <w:rPr>
+                <w:rFonts w:ascii="Courier New" w:hAnsi="Courier New" w:cs="Courier New"/>
+                <w:b w:val="0"/>
+                <w:color w:val="auto"/>
+                <w:szCs w:val="24"/>
+                <w:lang w:val="en"/>
+              </w:rPr>
+            </w:pPr>
+            <w:proofErr w:type="spellStart"/>
+            <w:r>
+              <w:rPr>
+                <w:rFonts w:ascii="Courier New" w:hAnsi="Courier New" w:cs="Courier New"/>
+                <w:b w:val="0"/>
+                <w:color w:val="auto"/>
+                <w:szCs w:val="24"/>
+                <w:lang w:val="en"/>
+              </w:rPr>
+              <w:t>mc_lb</w:t>
+            </w:r>
+            <w:proofErr w:type="spellEnd"/>
+            <w:r>
+              <w:rPr>
+                <w:rFonts w:ascii="Courier New" w:hAnsi="Courier New" w:cs="Courier New"/>
+                <w:b w:val="0"/>
+                <w:color w:val="auto"/>
+                <w:szCs w:val="24"/>
+                <w:lang w:val="en"/>
+              </w:rPr>
+              <w:t>: user defined concentration lower bounds</w:t>
+            </w:r>
+          </w:p>
+          <w:p>
+            <w:pPr>
+              <w:autoSpaceDE w:val="0"/>
+              <w:autoSpaceDN w:val="0"/>
+              <w:adjustRightInd w:val="0"/>
+              <w:spacing w:before="240" w:line="276" w:lineRule="auto"/>
+              <w:rPr>
+                <w:rFonts w:ascii="Calibri" w:hAnsi="Calibri" w:cs="Courier New"/>
+                <w:b w:val="0"/>
+                <w:color w:val="auto"/>
+                <w:szCs w:val="24"/>
+                <w:lang w:val="en"/>
+              </w:rPr>
+            </w:pPr>
+            <w:proofErr w:type="spellStart"/>
+            <w:proofErr w:type="gramStart"/>
+            <w:r>
+              <w:rPr>
+                <w:rFonts w:ascii="Courier New" w:hAnsi="Courier New" w:cs="Courier New"/>
+                <w:b w:val="0"/>
+                <w:color w:val="auto"/>
+                <w:szCs w:val="24"/>
+                <w:lang w:val="en"/>
+              </w:rPr>
+              <w:t>assignFlag</w:t>
+            </w:r>
+            <w:proofErr w:type="spellEnd"/>
+            <w:proofErr w:type="gramEnd"/>
+            <w:r>
+              <w:rPr>
+                <w:rFonts w:ascii="Courier New" w:hAnsi="Courier New" w:cs="Courier New"/>
+                <w:b w:val="0"/>
+                <w:color w:val="auto"/>
+                <w:szCs w:val="24"/>
+                <w:lang w:val="en"/>
+              </w:rPr>
+              <w:t xml:space="preserve">: </w:t>
+            </w:r>
+            <w:r>
+              <w:rPr>
+                <w:rFonts w:cs="Courier New"/>
+                <w:b w:val="0"/>
+                <w:color w:val="auto"/>
+                <w:szCs w:val="24"/>
+                <w:lang w:val="en"/>
+              </w:rPr>
+              <w:t>logical vector of size</w:t>
+            </w:r>
+            <w:r>
+              <w:rPr>
+                <w:rFonts w:ascii="Courier New" w:hAnsi="Courier New" w:cs="Courier New"/>
+                <w:b w:val="0"/>
+                <w:color w:val="auto"/>
+                <w:szCs w:val="24"/>
+                <w:lang w:val="en"/>
+              </w:rPr>
+              <w:t xml:space="preserve"> # metabolites x 1 </w:t>
+            </w:r>
+            <w:r>
+              <w:rPr>
+                <w:rFonts w:ascii="Calibri" w:hAnsi="Calibri" w:cs="Courier New"/>
+                <w:b w:val="0"/>
+                <w:color w:val="auto"/>
+                <w:szCs w:val="24"/>
+                <w:lang w:val="en"/>
+              </w:rPr>
+              <w:t>with a</w:t>
+            </w:r>
+            <w:r>
+              <w:rPr>
+                <w:rFonts w:ascii="Courier New" w:hAnsi="Courier New" w:cs="Courier New"/>
+                <w:b w:val="0"/>
+                <w:color w:val="auto"/>
+                <w:szCs w:val="24"/>
+                <w:lang w:val="en"/>
+              </w:rPr>
+              <w:t xml:space="preserve"> TRUE </w:t>
+            </w:r>
+            <w:r>
+              <w:rPr>
+                <w:rFonts w:ascii="Calibri" w:hAnsi="Calibri" w:cs="Courier New"/>
+                <w:b w:val="0"/>
+                <w:color w:val="auto"/>
+                <w:szCs w:val="24"/>
+                <w:lang w:val="en"/>
+              </w:rPr>
+              <w:t>value indicating that the corresponding metabolite already has an assigned/predetermined concentration.</w:t>
+            </w:r>
+            <w:r>
+              <w:rPr>
+                <w:rFonts w:ascii="Courier New" w:hAnsi="Courier New" w:cs="Courier New"/>
+                <w:b w:val="0"/>
+                <w:color w:val="auto"/>
+                <w:szCs w:val="24"/>
+                <w:lang w:val="en"/>
+              </w:rPr>
+              <w:t xml:space="preserve"> FALSE </w:t>
+            </w:r>
+            <w:r>
+              <w:rPr>
+                <w:rFonts w:ascii="Calibri" w:hAnsi="Calibri" w:cs="Courier New"/>
+                <w:b w:val="0"/>
+                <w:color w:val="auto"/>
+                <w:szCs w:val="24"/>
+                <w:lang w:val="en"/>
+              </w:rPr>
+              <w:t xml:space="preserve">values indicate the </w:t>
+            </w:r>
+            <w:proofErr w:type="spellStart"/>
+            <w:r>
+              <w:rPr>
+                <w:rFonts w:ascii="Calibri" w:hAnsi="Calibri" w:cs="Courier New"/>
+                <w:b w:val="0"/>
+                <w:color w:val="auto"/>
+                <w:szCs w:val="24"/>
+                <w:lang w:val="en"/>
+              </w:rPr>
+              <w:t>correspoding</w:t>
+            </w:r>
+            <w:proofErr w:type="spellEnd"/>
+            <w:r>
+              <w:rPr>
+                <w:rFonts w:ascii="Calibri" w:hAnsi="Calibri" w:cs="Courier New"/>
+                <w:b w:val="0"/>
+                <w:color w:val="auto"/>
+                <w:szCs w:val="24"/>
+                <w:lang w:val="en"/>
+              </w:rPr>
+              <w:t xml:space="preserve"> metabolite has not been assigned a value.</w:t>
+            </w:r>
+          </w:p>
+          <w:p>
+            <w:pPr>
+              <w:autoSpaceDE w:val="0"/>
+              <w:autoSpaceDN w:val="0"/>
+              <w:adjustRightInd w:val="0"/>
+              <w:spacing w:before="240" w:line="276" w:lineRule="auto"/>
+              <w:rPr>
+                <w:rFonts w:ascii="Courier New" w:hAnsi="Courier New" w:cs="Courier New"/>
+                <w:color w:val="auto"/>
+                <w:szCs w:val="24"/>
+              </w:rPr>
+            </w:pPr>
+            <w:r>
+              <w:rPr>
+                <w:rFonts w:ascii="Courier New" w:hAnsi="Courier New" w:cs="Courier New"/>
+                <w:color w:val="auto"/>
+                <w:szCs w:val="24"/>
+                <w:lang w:val="en"/>
+              </w:rPr>
+              <w:t>Outputs</w:t>
+            </w:r>
+            <w:r>
+              <w:rPr>
+                <w:rFonts w:ascii="Courier New" w:hAnsi="Courier New" w:cs="Courier New"/>
+                <w:color w:val="auto"/>
+                <w:szCs w:val="24"/>
+              </w:rPr>
+              <w:t>:</w:t>
+            </w:r>
+          </w:p>
+          <w:p>
+            <w:pPr>
+              <w:autoSpaceDE w:val="0"/>
+              <w:autoSpaceDN w:val="0"/>
+              <w:adjustRightInd w:val="0"/>
+              <w:spacing w:line="276" w:lineRule="auto"/>
+              <w:rPr>
+                <w:rFonts w:ascii="Calibri" w:hAnsi="Calibri" w:cs="Courier New"/>
+                <w:b w:val="0"/>
+                <w:color w:val="auto"/>
+                <w:szCs w:val="24"/>
+              </w:rPr>
+            </w:pPr>
+            <w:proofErr w:type="spellStart"/>
+            <w:r>
+              <w:rPr>
+                <w:rFonts w:ascii="Courier New" w:hAnsi="Courier New" w:cs="Courier New"/>
+                <w:b w:val="0"/>
+                <w:color w:val="auto"/>
+                <w:szCs w:val="24"/>
+              </w:rPr>
+              <w:t>mc_lb</w:t>
+            </w:r>
+            <w:proofErr w:type="spellEnd"/>
+            <w:r>
+              <w:rPr>
+                <w:rFonts w:ascii="Courier New" w:hAnsi="Courier New" w:cs="Courier New"/>
+                <w:b w:val="0"/>
+                <w:color w:val="auto"/>
+                <w:szCs w:val="24"/>
+              </w:rPr>
+              <w:t xml:space="preserve">: </w:t>
+            </w:r>
+            <w:r>
+              <w:rPr>
+                <w:rFonts w:ascii="Calibri" w:hAnsi="Calibri" w:cs="Courier New"/>
+                <w:b w:val="0"/>
+                <w:color w:val="auto"/>
+                <w:szCs w:val="24"/>
+              </w:rPr>
+              <w:t>vector of metabolite concentration lower bounds</w:t>
+            </w:r>
+          </w:p>
+          <w:p>
+            <w:pPr>
+              <w:autoSpaceDE w:val="0"/>
+              <w:autoSpaceDN w:val="0"/>
+              <w:adjustRightInd w:val="0"/>
+              <w:spacing w:before="240" w:line="276" w:lineRule="auto"/>
+              <w:rPr>
+                <w:rFonts w:ascii="Calibri" w:hAnsi="Calibri" w:cs="Courier New"/>
+                <w:b w:val="0"/>
+                <w:color w:val="auto"/>
+                <w:szCs w:val="24"/>
+              </w:rPr>
+            </w:pPr>
+            <w:proofErr w:type="spellStart"/>
+            <w:r>
+              <w:rPr>
+                <w:rFonts w:ascii="Courier New" w:hAnsi="Courier New" w:cs="Courier New"/>
+                <w:b w:val="0"/>
+                <w:color w:val="auto"/>
+                <w:szCs w:val="24"/>
+              </w:rPr>
+              <w:t>mc_ub</w:t>
+            </w:r>
+            <w:proofErr w:type="spellEnd"/>
+            <w:r>
+              <w:rPr>
+                <w:rFonts w:ascii="Courier New" w:hAnsi="Courier New" w:cs="Courier New"/>
+                <w:b w:val="0"/>
+                <w:color w:val="auto"/>
+                <w:szCs w:val="24"/>
+              </w:rPr>
+              <w:t xml:space="preserve">: </w:t>
+            </w:r>
+            <w:r>
+              <w:rPr>
+                <w:rFonts w:ascii="Calibri" w:hAnsi="Calibri" w:cs="Courier New"/>
+                <w:b w:val="0"/>
+                <w:color w:val="auto"/>
+                <w:szCs w:val="24"/>
+              </w:rPr>
+              <w:t xml:space="preserve">vector of metabolite concentration upper bounds. It is set to </w:t>
+            </w:r>
+            <w:proofErr w:type="spellStart"/>
+            <w:r>
+              <w:rPr>
+                <w:rFonts w:ascii="Calibri" w:hAnsi="Calibri" w:cs="Courier New"/>
+                <w:b w:val="0"/>
+                <w:color w:val="auto"/>
+                <w:szCs w:val="24"/>
+              </w:rPr>
+              <w:t>mc_lb</w:t>
+            </w:r>
+            <w:proofErr w:type="spellEnd"/>
+            <w:r>
+              <w:rPr>
+                <w:rFonts w:ascii="Calibri" w:hAnsi="Calibri" w:cs="Courier New"/>
+                <w:b w:val="0"/>
+                <w:color w:val="auto"/>
+                <w:szCs w:val="24"/>
+              </w:rPr>
+              <w:t xml:space="preserve"> if metabolite concentration is to be set to a single value as opposed to one between lower and upper bounds.</w:t>
+            </w:r>
+          </w:p>
+          <w:p>
+            <w:pPr>
+              <w:autoSpaceDE w:val="0"/>
+              <w:autoSpaceDN w:val="0"/>
+              <w:adjustRightInd w:val="0"/>
+              <w:spacing w:before="240" w:line="276" w:lineRule="auto"/>
+              <w:rPr>
+                <w:rFonts w:ascii="Calibri" w:hAnsi="Calibri" w:cs="Courier New"/>
+                <w:b w:val="0"/>
+                <w:color w:val="auto"/>
+                <w:szCs w:val="24"/>
+                <w:lang w:val="en"/>
+              </w:rPr>
+            </w:pPr>
+            <w:proofErr w:type="spellStart"/>
+            <w:proofErr w:type="gramStart"/>
+            <w:r>
+              <w:rPr>
+                <w:rFonts w:ascii="Courier New" w:hAnsi="Courier New" w:cs="Courier New"/>
+                <w:b w:val="0"/>
+                <w:color w:val="auto"/>
+                <w:szCs w:val="24"/>
+                <w:lang w:val="en"/>
+              </w:rPr>
+              <w:t>assignFlag</w:t>
+            </w:r>
+            <w:proofErr w:type="spellEnd"/>
+            <w:proofErr w:type="gramEnd"/>
+            <w:r>
+              <w:rPr>
+                <w:rFonts w:ascii="Courier New" w:hAnsi="Courier New" w:cs="Courier New"/>
+                <w:b w:val="0"/>
+                <w:color w:val="auto"/>
+                <w:szCs w:val="24"/>
+                <w:lang w:val="en"/>
+              </w:rPr>
+              <w:t xml:space="preserve">: </w:t>
+            </w:r>
+            <w:r>
+              <w:rPr>
+                <w:rFonts w:cs="Courier New"/>
+                <w:b w:val="0"/>
+                <w:color w:val="auto"/>
+                <w:szCs w:val="24"/>
+                <w:lang w:val="en"/>
+              </w:rPr>
+              <w:t>logical vector of size</w:t>
+            </w:r>
+            <w:r>
+              <w:rPr>
+                <w:rFonts w:ascii="Courier New" w:hAnsi="Courier New" w:cs="Courier New"/>
+                <w:b w:val="0"/>
+                <w:color w:val="auto"/>
+                <w:szCs w:val="24"/>
+                <w:lang w:val="en"/>
+              </w:rPr>
+              <w:t xml:space="preserve"> # metabolites x 1 </w:t>
+            </w:r>
+            <w:r>
+              <w:rPr>
+                <w:rFonts w:ascii="Calibri" w:hAnsi="Calibri" w:cs="Courier New"/>
+                <w:b w:val="0"/>
+                <w:color w:val="auto"/>
+                <w:szCs w:val="24"/>
+                <w:lang w:val="en"/>
+              </w:rPr>
+              <w:t>with a</w:t>
+            </w:r>
+            <w:r>
+              <w:rPr>
+                <w:rFonts w:ascii="Courier New" w:hAnsi="Courier New" w:cs="Courier New"/>
+                <w:b w:val="0"/>
+                <w:color w:val="auto"/>
+                <w:szCs w:val="24"/>
+                <w:lang w:val="en"/>
+              </w:rPr>
+              <w:t xml:space="preserve"> TRUE </w:t>
+            </w:r>
+            <w:r>
+              <w:rPr>
+                <w:rFonts w:ascii="Calibri" w:hAnsi="Calibri" w:cs="Courier New"/>
+                <w:b w:val="0"/>
+                <w:color w:val="auto"/>
+                <w:szCs w:val="24"/>
+                <w:lang w:val="en"/>
+              </w:rPr>
+              <w:t>value indicating that the corresponding metabolite already has an assigned/predetermined concentration.</w:t>
+            </w:r>
+            <w:r>
+              <w:rPr>
+                <w:rFonts w:ascii="Courier New" w:hAnsi="Courier New" w:cs="Courier New"/>
+                <w:b w:val="0"/>
+                <w:color w:val="auto"/>
+                <w:szCs w:val="24"/>
+                <w:lang w:val="en"/>
+              </w:rPr>
+              <w:t xml:space="preserve"> FALSE </w:t>
+            </w:r>
+            <w:r>
+              <w:rPr>
+                <w:rFonts w:ascii="Calibri" w:hAnsi="Calibri" w:cs="Courier New"/>
+                <w:b w:val="0"/>
+                <w:color w:val="auto"/>
+                <w:szCs w:val="24"/>
+                <w:lang w:val="en"/>
+              </w:rPr>
+              <w:t xml:space="preserve">values indicate the </w:t>
+            </w:r>
+            <w:proofErr w:type="spellStart"/>
+            <w:r>
+              <w:rPr>
+                <w:rFonts w:ascii="Calibri" w:hAnsi="Calibri" w:cs="Courier New"/>
+                <w:b w:val="0"/>
+                <w:color w:val="auto"/>
+                <w:szCs w:val="24"/>
+                <w:lang w:val="en"/>
+              </w:rPr>
+              <w:t>correspoding</w:t>
+            </w:r>
+            <w:proofErr w:type="spellEnd"/>
+            <w:r>
+              <w:rPr>
+                <w:rFonts w:ascii="Calibri" w:hAnsi="Calibri" w:cs="Courier New"/>
+                <w:b w:val="0"/>
+                <w:color w:val="auto"/>
+                <w:szCs w:val="24"/>
+                <w:lang w:val="en"/>
+              </w:rPr>
+              <w:t xml:space="preserve"> metabolite has not been assigned a value.</w:t>
+            </w:r>
+          </w:p>
+        </w:tc>
+      </w:tr>
+      <w:tr>
+        <w:trPr>
+          <w:cnfStyle w:val="000000100000" w:firstRow="0" w:lastRow="0" w:firstColumn="0" w:lastColumn="0" w:oddVBand="0" w:evenVBand="0" w:oddHBand="1" w:evenHBand="0" w:firstRowFirstColumn="0" w:firstRowLastColumn="0" w:lastRowFirstColumn="0" w:lastRowLastColumn="0"/>
+        </w:trPr>
+        <w:tc>
+          <w:tcPr>
+            <w:cnfStyle w:val="001000000000" w:firstRow="0" w:lastRow="0" w:firstColumn="1" w:lastColumn="0" w:oddVBand="0" w:evenVBand="0" w:oddHBand="0" w:evenHBand="0" w:firstRowFirstColumn="0" w:firstRowLastColumn="0" w:lastRowFirstColumn="0" w:lastRowLastColumn="0"/>
+            <w:tcW w:w="9350" w:type="dxa"/>
+          </w:tcPr>
+          <w:p>
+            <w:pPr>
+              <w:autoSpaceDE w:val="0"/>
+              <w:autoSpaceDN w:val="0"/>
+              <w:adjustRightInd w:val="0"/>
+              <w:spacing w:before="240" w:line="276" w:lineRule="auto"/>
+              <w:rPr>
+                <w:rFonts w:ascii="Courier New" w:hAnsi="Courier New" w:cs="Courier New"/>
+                <w:color w:val="000000" w:themeColor="text1"/>
+                <w:sz w:val="24"/>
+                <w:szCs w:val="24"/>
+                <w:u w:val="single"/>
+                <w:lang w:val="en"/>
+              </w:rPr>
+            </w:pPr>
+            <w:proofErr w:type="spellStart"/>
+            <w:r>
+              <w:rPr>
+                <w:rFonts w:ascii="Courier New" w:hAnsi="Courier New" w:cs="Courier New"/>
+                <w:color w:val="385623" w:themeColor="accent6" w:themeShade="80"/>
+                <w:sz w:val="24"/>
+                <w:szCs w:val="24"/>
+                <w:u w:val="single"/>
+                <w:lang w:val="en"/>
+              </w:rPr>
+              <w:lastRenderedPageBreak/>
+              <w:t>getiConEstimate.m</w:t>
+            </w:r>
+            <w:proofErr w:type="spellEnd"/>
+          </w:p>
+        </w:tc>
+      </w:tr>
+      <w:tr>
+        <w:tc>
+          <w:tcPr>
+            <w:cnfStyle w:val="001000000000" w:firstRow="0" w:lastRow="0" w:firstColumn="1" w:lastColumn="0" w:oddVBand="0" w:evenVBand="0" w:oddHBand="0" w:evenHBand="0" w:firstRowFirstColumn="0" w:firstRowLastColumn="0" w:lastRowFirstColumn="0" w:lastRowLastColumn="0"/>
+            <w:tcW w:w="9350" w:type="dxa"/>
+          </w:tcPr>
+          <w:p>
+            <w:pPr>
+              <w:autoSpaceDE w:val="0"/>
+              <w:autoSpaceDN w:val="0"/>
+              <w:adjustRightInd w:val="0"/>
+              <w:spacing w:line="276" w:lineRule="auto"/>
+              <w:rPr>
                 <w:rFonts w:ascii="Calibri" w:hAnsi="Calibri" w:cs="Calibri"/>
                 <w:b w:val="0"/>
                 <w:color w:val="000000" w:themeColor="text1"/>
@@ -5963,7 +7384,6 @@
                 <w:color w:val="000000" w:themeColor="text1"/>
                 <w:lang w:val="en"/>
               </w:rPr>
-              <w:lastRenderedPageBreak/>
               <w:t>Function Call:</w:t>
             </w:r>
           </w:p>
@@ -15785,6 +17205,17 @@
       </w:tcPr>
     </w:tblStylePr>
   </w:style>
+  <w:style w:type="character" w:styleId="Hyperlink">
+    <w:name w:val="Hyperlink"/>
+    <w:basedOn w:val="DefaultParagraphFont"/>
+    <w:uiPriority w:val="99"/>
+    <w:unhideWhenUsed/>
+    <w:rsid w:val="00445D62"/>
+    <w:rPr>
+      <w:color w:val="0563C1" w:themeColor="hyperlink"/>
+      <w:u w:val="single"/>
+    </w:rPr>
+  </w:style>
 </w:styles>
 </file>
 
@@ -16336,6 +17767,17 @@
       </w:tcPr>
     </w:tblStylePr>
   </w:style>
+  <w:style w:type="character" w:styleId="Hyperlink">
+    <w:name w:val="Hyperlink"/>
+    <w:basedOn w:val="DefaultParagraphFont"/>
+    <w:uiPriority w:val="99"/>
+    <w:unhideWhenUsed/>
+    <w:rsid w:val="00445D62"/>
+    <w:rPr>
+      <w:color w:val="0563C1" w:themeColor="hyperlink"/>
+      <w:u w:val="single"/>
+    </w:rPr>
+  </w:style>
 </w:styles>
 </file>
 
@@ -16594,7 +18036,7 @@
   <a:extraClrSchemeLst/>
   <a:extLst>
     <a:ext uri="{05A4C25C-085E-4340-85A3-A5531E510DB2}">
-      <thm15:themeFamily xmlns="" xmlns:thm15="http://schemas.microsoft.com/office/thememl/2012/main" name="Office Theme" id="{62F939B6-93AF-4DB8-9C6B-D6C7DFDC589F}" vid="{4A3C46E8-61CC-4603-A589-7422A47A8E4A}"/>
+      <thm15:themeFamily xmlns:thm15="http://schemas.microsoft.com/office/thememl/2012/main" xmlns="" name="Office Theme" id="{62F939B6-93AF-4DB8-9C6B-D6C7DFDC589F}" vid="{4A3C46E8-61CC-4603-A589-7422A47A8E4A}"/>
     </a:ext>
   </a:extLst>
 </a:theme>

--- a/readme.docx
+++ b/readme.docx
@@ -4770,8 +4770,6 @@
               </w:rPr>
               <w:t>buildmodels.m</w:t>
             </w:r>
-            <w:bookmarkStart w:id="0" w:name="_GoBack"/>
-            <w:bookmarkEnd w:id="0"/>
             <w:proofErr w:type="spellEnd"/>
           </w:p>
           <w:p>
@@ -5111,8 +5109,9 @@
                 <w:color w:val="000000"/>
                 <w:szCs w:val="20"/>
               </w:rPr>
-              <w:t>parameter</w:t>
-            </w:r>
+              <w:t xml:space="preserve">parameter = </w:t>
+            </w:r>
+            <w:proofErr w:type="spellStart"/>
             <w:r>
               <w:rPr>
                 <w:rFonts w:ascii="Courier New" w:hAnsi="Courier New" w:cs="Courier New"/>
@@ -5120,9 +5119,9 @@
                 <w:color w:val="000000"/>
                 <w:szCs w:val="20"/>
               </w:rPr>
-              <w:t xml:space="preserve"> = </w:t>
-            </w:r>
-            <w:proofErr w:type="spellStart"/>
+              <w:t>buildmodels</w:t>
+            </w:r>
+            <w:proofErr w:type="spellEnd"/>
             <w:r>
               <w:rPr>
                 <w:rFonts w:ascii="Courier New" w:hAnsi="Courier New" w:cs="Courier New"/>
@@ -5130,9 +5129,9 @@
                 <w:color w:val="000000"/>
                 <w:szCs w:val="20"/>
               </w:rPr>
-              <w:t>buildmodels</w:t>
-            </w:r>
-            <w:proofErr w:type="spellEnd"/>
+              <w:t>(</w:t>
+            </w:r>
+            <w:proofErr w:type="spellStart"/>
             <w:r>
               <w:rPr>
                 <w:rFonts w:ascii="Courier New" w:hAnsi="Courier New" w:cs="Courier New"/>
@@ -5140,35 +5139,7 @@
                 <w:color w:val="000000"/>
                 <w:szCs w:val="20"/>
               </w:rPr>
-              <w:t>(</w:t>
-            </w:r>
-            <w:proofErr w:type="spellStart"/>
-            <w:r>
-              <w:rPr>
-                <w:rFonts w:ascii="Courier New" w:hAnsi="Courier New" w:cs="Courier New"/>
-                <w:b w:val="0"/>
-                <w:color w:val="000000"/>
-                <w:szCs w:val="20"/>
-              </w:rPr>
-              <w:t>model,p</w:t>
-            </w:r>
-            <w:r>
-              <w:rPr>
-                <w:rFonts w:ascii="Courier New" w:hAnsi="Courier New" w:cs="Courier New"/>
-                <w:b w:val="0"/>
-                <w:color w:val="000000"/>
-                <w:szCs w:val="20"/>
-              </w:rPr>
-              <w:t>arameter</w:t>
-            </w:r>
-            <w:r>
-              <w:rPr>
-                <w:rFonts w:ascii="Courier New" w:hAnsi="Courier New" w:cs="Courier New"/>
-                <w:b w:val="0"/>
-                <w:color w:val="000000"/>
-                <w:szCs w:val="20"/>
-              </w:rPr>
-              <w:t>,mc,rxn_add,rxn_excep</w:t>
+              <w:t>model,parameter,mc,rxn_add,rxn_excep</w:t>
             </w:r>
             <w:proofErr w:type="spellEnd"/>
             <w:r>
@@ -16480,9 +16451,8 @@
                 <w:sz w:val="20"/>
                 <w:szCs w:val="20"/>
               </w:rPr>
-              <w:t>model,mc</w:t>
-            </w:r>
-            <w:proofErr w:type="spellEnd"/>
+              <w:t>model,</w:t>
+            </w:r>
             <w:r>
               <w:rPr>
                 <w:rFonts w:ascii="Courier New" w:hAnsi="Courier New" w:cs="Courier New"/>
@@ -16491,6 +16461,27 @@
                 <w:sz w:val="20"/>
                 <w:szCs w:val="20"/>
               </w:rPr>
+              <w:t>ln</w:t>
+            </w:r>
+            <w:r>
+              <w:rPr>
+                <w:rFonts w:ascii="Courier New" w:hAnsi="Courier New" w:cs="Courier New"/>
+                <w:b w:val="0"/>
+                <w:color w:val="000000"/>
+                <w:sz w:val="20"/>
+                <w:szCs w:val="20"/>
+              </w:rPr>
+              <w:t>mc</w:t>
+            </w:r>
+            <w:proofErr w:type="spellEnd"/>
+            <w:r>
+              <w:rPr>
+                <w:rFonts w:ascii="Courier New" w:hAnsi="Courier New" w:cs="Courier New"/>
+                <w:b w:val="0"/>
+                <w:color w:val="000000"/>
+                <w:sz w:val="20"/>
+                <w:szCs w:val="20"/>
+              </w:rPr>
               <w:t>)</w:t>
             </w:r>
           </w:p>
@@ -16573,13 +16564,33 @@
                 <w:color w:val="auto"/>
               </w:rPr>
             </w:pPr>
-            <w:r>
-              <w:rPr>
-                <w:rFonts w:ascii="Courier New" w:hAnsi="Courier New" w:cs="Courier New"/>
-                <w:b w:val="0"/>
-                <w:color w:val="auto"/>
-              </w:rPr>
-              <w:t xml:space="preserve">mc: </w:t>
+            <w:proofErr w:type="spellStart"/>
+            <w:r>
+              <w:rPr>
+                <w:rFonts w:ascii="Courier New" w:hAnsi="Courier New" w:cs="Courier New"/>
+                <w:b w:val="0"/>
+                <w:color w:val="auto"/>
+              </w:rPr>
+              <w:t>ln</w:t>
+            </w:r>
+            <w:bookmarkStart w:id="0" w:name="_GoBack"/>
+            <w:bookmarkEnd w:id="0"/>
+            <w:r>
+              <w:rPr>
+                <w:rFonts w:ascii="Courier New" w:hAnsi="Courier New" w:cs="Courier New"/>
+                <w:b w:val="0"/>
+                <w:color w:val="auto"/>
+              </w:rPr>
+              <w:t>mc</w:t>
+            </w:r>
+            <w:proofErr w:type="spellEnd"/>
+            <w:r>
+              <w:rPr>
+                <w:rFonts w:ascii="Courier New" w:hAnsi="Courier New" w:cs="Courier New"/>
+                <w:b w:val="0"/>
+                <w:color w:val="auto"/>
+              </w:rPr>
+              <w:t xml:space="preserve">: </w:t>
             </w:r>
             <w:r>
               <w:rPr>
@@ -16587,7 +16598,23 @@
                 <w:b w:val="0"/>
                 <w:color w:val="auto"/>
               </w:rPr>
-              <w:t>vector of metabolite concentrations</w:t>
+              <w:t xml:space="preserve">vector of </w:t>
+            </w:r>
+            <w:r>
+              <w:rPr>
+                <w:rFonts w:ascii="Calibri" w:hAnsi="Calibri" w:cs="Courier New"/>
+                <w:b w:val="0"/>
+                <w:color w:val="auto"/>
+              </w:rPr>
+              <w:t xml:space="preserve">logarithm of </w:t>
+            </w:r>
+            <w:r>
+              <w:rPr>
+                <w:rFonts w:ascii="Calibri" w:hAnsi="Calibri" w:cs="Courier New"/>
+                <w:b w:val="0"/>
+                <w:color w:val="auto"/>
+              </w:rPr>
+              <w:t>metabolite concentrations</w:t>
             </w:r>
           </w:p>
           <w:p>
@@ -18036,7 +18063,7 @@
   <a:extraClrSchemeLst/>
   <a:extLst>
     <a:ext uri="{05A4C25C-085E-4340-85A3-A5531E510DB2}">
-      <thm15:themeFamily xmlns:thm15="http://schemas.microsoft.com/office/thememl/2012/main" xmlns="" name="Office Theme" id="{62F939B6-93AF-4DB8-9C6B-D6C7DFDC589F}" vid="{4A3C46E8-61CC-4603-A589-7422A47A8E4A}"/>
+      <thm15:themeFamily xmlns="" xmlns:thm15="http://schemas.microsoft.com/office/thememl/2012/main" name="Office Theme" id="{62F939B6-93AF-4DB8-9C6B-D6C7DFDC589F}" vid="{4A3C46E8-61CC-4603-A589-7422A47A8E4A}"/>
     </a:ext>
   </a:extLst>
 </a:theme>
